--- a/doc/BM_Documentation.docx
+++ b/doc/BM_Documentation.docx
@@ -415,36 +415,26 @@
           <w:b/>
           <w:sz w:val="24"/>
         </w:rPr>
-        <w:t xml:space="preserve">Loading </w:t>
+        <w:t xml:space="preserve">Loading Z-spectrum </w:t>
       </w:r>
       <w:r>
         <w:rPr>
           <w:b/>
           <w:sz w:val="24"/>
         </w:rPr>
-        <w:t xml:space="preserve">Z-spectrum </w:t>
+        <w:t>Data form</w:t>
       </w:r>
       <w:r>
         <w:rPr>
           <w:b/>
           <w:sz w:val="24"/>
         </w:rPr>
-        <w:t>Data form</w:t>
-      </w:r>
-      <w:r>
-        <w:rPr>
-          <w:b/>
-          <w:sz w:val="24"/>
-        </w:rPr>
         <w:t xml:space="preserve"> XLS</w:t>
       </w:r>
     </w:p>
     <w:p>
       <w:r>
-        <w:t>T</w:t>
-      </w:r>
-      <w:r>
-        <w:t>he data needs to be loaded in the form</w:t>
+        <w:t>The data needs to be loaded in the form</w:t>
       </w:r>
     </w:p>
     <w:p>
@@ -483,17 +473,7 @@
           <w:szCs w:val="30"/>
           <w:lang w:val="en-GB"/>
         </w:rPr>
-        <w:t xml:space="preserve">   </w:t>
-      </w:r>
-      <w:r>
-        <w:rPr>
-          <w:rFonts w:ascii="Courier New" w:eastAsiaTheme="minorHAnsi" w:hAnsi="Courier New" w:cs="Courier New"/>
-          <w:color w:val="000000"/>
-          <w:sz w:val="20"/>
-          <w:szCs w:val="30"/>
-          <w:lang w:val="en-GB"/>
-        </w:rPr>
-        <w:t xml:space="preserve"> </w:t>
+        <w:t xml:space="preserve">    </w:t>
       </w:r>
       <w:r>
         <w:rPr>
@@ -770,25 +750,7 @@
           <w:sz w:val="18"/>
           <w:szCs w:val="20"/>
         </w:rPr>
-        <w:t xml:space="preserve"> = </w:t>
-      </w:r>
-      <w:r>
-        <w:rPr>
-          <w:rFonts w:ascii="Courier New" w:eastAsiaTheme="minorHAnsi" w:hAnsi="Courier New" w:cs="Courier New"/>
-          <w:color w:val="000000"/>
-          <w:sz w:val="18"/>
-          <w:szCs w:val="20"/>
-        </w:rPr>
-        <w:t>300;</w:t>
-      </w:r>
-      <w:r>
-        <w:rPr>
-          <w:rFonts w:ascii="Courier New" w:eastAsiaTheme="minorHAnsi" w:hAnsi="Courier New" w:cs="Courier New"/>
-          <w:color w:val="000000"/>
-          <w:sz w:val="18"/>
-          <w:szCs w:val="20"/>
-        </w:rPr>
-        <w:t xml:space="preserve"> </w:t>
+        <w:t xml:space="preserve"> = 300; </w:t>
       </w:r>
       <w:r>
         <w:rPr>
@@ -841,16 +803,7 @@
           <w:sz w:val="18"/>
           <w:szCs w:val="20"/>
         </w:rPr>
-        <w:t>=</w:t>
-      </w:r>
-      <w:r>
-        <w:rPr>
-          <w:rFonts w:ascii="Courier New" w:eastAsiaTheme="minorHAnsi" w:hAnsi="Courier New" w:cs="Courier New"/>
-          <w:color w:val="000000"/>
-          <w:sz w:val="18"/>
-          <w:szCs w:val="20"/>
-        </w:rPr>
-        <w:t xml:space="preserve"> 3;</w:t>
+        <w:t>= 3;</w:t>
       </w:r>
       <w:r>
         <w:rPr>
@@ -877,7 +830,47 @@
           <w:sz w:val="18"/>
           <w:szCs w:val="20"/>
         </w:rPr>
-        <w:t xml:space="preserve">% </w:t>
+        <w:t>% recovery time before saturation [s]</w:t>
+      </w:r>
+    </w:p>
+    <w:p>
+      <w:pPr>
+        <w:autoSpaceDE w:val="0"/>
+        <w:autoSpaceDN w:val="0"/>
+        <w:adjustRightInd w:val="0"/>
+        <w:spacing w:after="0" w:line="240" w:lineRule="auto"/>
+        <w:ind w:left="720"/>
+        <w:rPr>
+          <w:rFonts w:ascii="Courier New" w:eastAsiaTheme="minorHAnsi" w:hAnsi="Courier New" w:cs="Courier New"/>
+          <w:szCs w:val="24"/>
+        </w:rPr>
+      </w:pPr>
+      <w:r>
+        <w:rPr>
+          <w:rFonts w:ascii="Courier New" w:eastAsiaTheme="minorHAnsi" w:hAnsi="Courier New" w:cs="Courier New"/>
+          <w:color w:val="000000"/>
+          <w:sz w:val="18"/>
+          <w:szCs w:val="20"/>
+        </w:rPr>
+        <w:t xml:space="preserve">P.tp=10; </w:t>
+      </w:r>
+      <w:r>
+        <w:rPr>
+          <w:rFonts w:ascii="Courier New" w:eastAsiaTheme="minorHAnsi" w:hAnsi="Courier New" w:cs="Courier New"/>
+          <w:color w:val="000000"/>
+          <w:sz w:val="18"/>
+          <w:szCs w:val="20"/>
+        </w:rPr>
+        <w:tab/>
+      </w:r>
+      <w:r>
+        <w:rPr>
+          <w:rFonts w:ascii="Courier New" w:eastAsiaTheme="minorHAnsi" w:hAnsi="Courier New" w:cs="Courier New"/>
+          <w:color w:val="000000"/>
+          <w:sz w:val="18"/>
+          <w:szCs w:val="20"/>
+        </w:rPr>
+        <w:tab/>
       </w:r>
       <w:r>
         <w:rPr>
@@ -886,7 +879,7 @@
           <w:sz w:val="18"/>
           <w:szCs w:val="20"/>
         </w:rPr>
-        <w:t>recovery time before saturation [s]</w:t>
+        <w:t>% saturation pulse duration [s]</w:t>
       </w:r>
     </w:p>
     <w:p>
@@ -908,34 +901,7 @@
           <w:sz w:val="18"/>
           <w:szCs w:val="20"/>
         </w:rPr>
-        <w:t>P.tp=</w:t>
-      </w:r>
-      <w:r>
-        <w:rPr>
-          <w:rFonts w:ascii="Courier New" w:eastAsiaTheme="minorHAnsi" w:hAnsi="Courier New" w:cs="Courier New"/>
-          <w:color w:val="000000"/>
-          <w:sz w:val="18"/>
-          <w:szCs w:val="20"/>
-        </w:rPr>
-        <w:t>10;</w:t>
-      </w:r>
-      <w:r>
-        <w:rPr>
-          <w:rFonts w:ascii="Courier New" w:eastAsiaTheme="minorHAnsi" w:hAnsi="Courier New" w:cs="Courier New"/>
-          <w:color w:val="000000"/>
-          <w:sz w:val="18"/>
-          <w:szCs w:val="20"/>
-        </w:rPr>
-        <w:t xml:space="preserve"> </w:t>
-      </w:r>
-      <w:r>
-        <w:rPr>
-          <w:rFonts w:ascii="Courier New" w:eastAsiaTheme="minorHAnsi" w:hAnsi="Courier New" w:cs="Courier New"/>
-          <w:color w:val="000000"/>
-          <w:sz w:val="18"/>
-          <w:szCs w:val="20"/>
-        </w:rPr>
-        <w:tab/>
+        <w:t>P.R1A=1/1.200;</w:t>
       </w:r>
       <w:r>
         <w:rPr>
@@ -953,7 +919,47 @@
           <w:sz w:val="18"/>
           <w:szCs w:val="20"/>
         </w:rPr>
-        <w:t>% saturation</w:t>
+        <w:t>% R1 relaxation rate (water) [Hz]</w:t>
+      </w:r>
+    </w:p>
+    <w:p>
+      <w:pPr>
+        <w:autoSpaceDE w:val="0"/>
+        <w:autoSpaceDN w:val="0"/>
+        <w:adjustRightInd w:val="0"/>
+        <w:spacing w:after="0" w:line="240" w:lineRule="auto"/>
+        <w:ind w:left="720"/>
+        <w:rPr>
+          <w:rFonts w:ascii="Courier New" w:eastAsiaTheme="minorHAnsi" w:hAnsi="Courier New" w:cs="Courier New"/>
+          <w:szCs w:val="24"/>
+        </w:rPr>
+      </w:pPr>
+      <w:r>
+        <w:rPr>
+          <w:rFonts w:ascii="Courier New" w:eastAsiaTheme="minorHAnsi" w:hAnsi="Courier New" w:cs="Courier New"/>
+          <w:color w:val="000000"/>
+          <w:sz w:val="18"/>
+          <w:szCs w:val="20"/>
+        </w:rPr>
+        <w:t>P.M0=1;</w:t>
+      </w:r>
+      <w:r>
+        <w:rPr>
+          <w:rFonts w:ascii="Courier New" w:eastAsiaTheme="minorHAnsi" w:hAnsi="Courier New" w:cs="Courier New"/>
+          <w:color w:val="000000"/>
+          <w:sz w:val="18"/>
+          <w:szCs w:val="20"/>
+        </w:rPr>
+        <w:tab/>
+      </w:r>
+      <w:r>
+        <w:rPr>
+          <w:rFonts w:ascii="Courier New" w:eastAsiaTheme="minorHAnsi" w:hAnsi="Courier New" w:cs="Courier New"/>
+          <w:color w:val="000000"/>
+          <w:sz w:val="18"/>
+          <w:szCs w:val="20"/>
+        </w:rPr>
+        <w:tab/>
       </w:r>
       <w:r>
         <w:rPr>
@@ -962,7 +968,7 @@
           <w:sz w:val="18"/>
           <w:szCs w:val="20"/>
         </w:rPr>
-        <w:t xml:space="preserve"> pulse duration</w:t>
+        <w:t xml:space="preserve">% </w:t>
       </w:r>
       <w:r>
         <w:rPr>
@@ -971,7 +977,7 @@
           <w:sz w:val="18"/>
           <w:szCs w:val="20"/>
         </w:rPr>
-        <w:t xml:space="preserve"> [s]</w:t>
+        <w:t>fully relaxed M0 magnetization signal</w:t>
       </w:r>
     </w:p>
     <w:p>
@@ -986,6 +992,8 @@
           <w:szCs w:val="24"/>
         </w:rPr>
       </w:pPr>
+      <w:proofErr w:type="spellStart"/>
+      <w:proofErr w:type="gramStart"/>
       <w:r>
         <w:rPr>
           <w:rFonts w:ascii="Courier New" w:eastAsiaTheme="minorHAnsi" w:hAnsi="Courier New" w:cs="Courier New"/>
@@ -993,8 +1001,10 @@
           <w:sz w:val="18"/>
           <w:szCs w:val="20"/>
         </w:rPr>
-        <w:t>P.R1A=1/</w:t>
-      </w:r>
+        <w:t>P.Zi</w:t>
+      </w:r>
+      <w:proofErr w:type="spellEnd"/>
+      <w:proofErr w:type="gramEnd"/>
       <w:r>
         <w:rPr>
           <w:rFonts w:ascii="Courier New" w:eastAsiaTheme="minorHAnsi" w:hAnsi="Courier New" w:cs="Courier New"/>
@@ -1002,7 +1012,16 @@
           <w:sz w:val="18"/>
           <w:szCs w:val="20"/>
         </w:rPr>
-        <w:t>1.200;</w:t>
+        <w:t>=1;</w:t>
+      </w:r>
+      <w:r>
+        <w:rPr>
+          <w:rFonts w:ascii="Courier New" w:eastAsiaTheme="minorHAnsi" w:hAnsi="Courier New" w:cs="Courier New"/>
+          <w:color w:val="000000"/>
+          <w:sz w:val="18"/>
+          <w:szCs w:val="20"/>
+        </w:rPr>
+        <w:tab/>
       </w:r>
       <w:r>
         <w:rPr>
@@ -1029,7 +1048,7 @@
           <w:sz w:val="18"/>
           <w:szCs w:val="20"/>
         </w:rPr>
-        <w:t>R1 relaxation rate (water) [Hz]</w:t>
+        <w:t>initial magnetization before saturation block</w:t>
       </w:r>
     </w:p>
     <w:p>
@@ -1044,6 +1063,8 @@
           <w:szCs w:val="24"/>
         </w:rPr>
       </w:pPr>
+      <w:proofErr w:type="spellStart"/>
+      <w:proofErr w:type="gramStart"/>
       <w:r>
         <w:rPr>
           <w:rFonts w:ascii="Courier New" w:eastAsiaTheme="minorHAnsi" w:hAnsi="Courier New" w:cs="Courier New"/>
@@ -1051,8 +1072,10 @@
           <w:sz w:val="18"/>
           <w:szCs w:val="20"/>
         </w:rPr>
-        <w:t>P.M0=</w:t>
-      </w:r>
+        <w:t>P.normalized</w:t>
+      </w:r>
+      <w:proofErr w:type="spellEnd"/>
+      <w:proofErr w:type="gramEnd"/>
       <w:r>
         <w:rPr>
           <w:rFonts w:ascii="Courier New" w:eastAsiaTheme="minorHAnsi" w:hAnsi="Courier New" w:cs="Courier New"/>
@@ -1060,34 +1083,7 @@
           <w:sz w:val="18"/>
           <w:szCs w:val="20"/>
         </w:rPr>
-        <w:t>1</w:t>
-      </w:r>
-      <w:r>
-        <w:rPr>
-          <w:rFonts w:ascii="Courier New" w:eastAsiaTheme="minorHAnsi" w:hAnsi="Courier New" w:cs="Courier New"/>
-          <w:color w:val="000000"/>
-          <w:sz w:val="18"/>
-          <w:szCs w:val="20"/>
-        </w:rPr>
-        <w:t>;</w:t>
-      </w:r>
-      <w:r>
-        <w:rPr>
-          <w:rFonts w:ascii="Courier New" w:eastAsiaTheme="minorHAnsi" w:hAnsi="Courier New" w:cs="Courier New"/>
-          <w:color w:val="000000"/>
-          <w:sz w:val="18"/>
-          <w:szCs w:val="20"/>
-        </w:rPr>
-        <w:tab/>
-      </w:r>
-      <w:r>
-        <w:rPr>
-          <w:rFonts w:ascii="Courier New" w:eastAsiaTheme="minorHAnsi" w:hAnsi="Courier New" w:cs="Courier New"/>
-          <w:color w:val="000000"/>
-          <w:sz w:val="18"/>
-          <w:szCs w:val="20"/>
-        </w:rPr>
-        <w:tab/>
+        <w:t xml:space="preserve">=[];  </w:t>
       </w:r>
       <w:r>
         <w:rPr>
@@ -1105,7 +1101,7 @@
           <w:sz w:val="18"/>
           <w:szCs w:val="20"/>
         </w:rPr>
-        <w:t>fully relaxed M0 magnetization signal</w:t>
+        <w:t xml:space="preserve">offset used for normalization </w:t>
       </w:r>
     </w:p>
     <w:p>
@@ -1129,7 +1125,7 @@
           <w:sz w:val="18"/>
           <w:szCs w:val="20"/>
         </w:rPr>
-        <w:t>P.Zi</w:t>
+        <w:t>P.pulsed</w:t>
       </w:r>
       <w:proofErr w:type="spellEnd"/>
       <w:proofErr w:type="gramEnd"/>
@@ -1140,25 +1136,7 @@
           <w:sz w:val="18"/>
           <w:szCs w:val="20"/>
         </w:rPr>
-        <w:t>=1</w:t>
-      </w:r>
-      <w:r>
-        <w:rPr>
-          <w:rFonts w:ascii="Courier New" w:eastAsiaTheme="minorHAnsi" w:hAnsi="Courier New" w:cs="Courier New"/>
-          <w:color w:val="000000"/>
-          <w:sz w:val="18"/>
-          <w:szCs w:val="20"/>
-        </w:rPr>
-        <w:t>;</w:t>
-      </w:r>
-      <w:r>
-        <w:rPr>
-          <w:rFonts w:ascii="Courier New" w:eastAsiaTheme="minorHAnsi" w:hAnsi="Courier New" w:cs="Courier New"/>
-          <w:color w:val="000000"/>
-          <w:sz w:val="18"/>
-          <w:szCs w:val="20"/>
-        </w:rPr>
-        <w:tab/>
+        <w:t xml:space="preserve">=0  </w:t>
       </w:r>
       <w:r>
         <w:rPr>
@@ -1185,8 +1163,9 @@
           <w:sz w:val="18"/>
           <w:szCs w:val="20"/>
         </w:rPr>
-        <w:t xml:space="preserve">initial </w:t>
-      </w:r>
+        <w:t xml:space="preserve">pulse train (1) or </w:t>
+      </w:r>
+      <w:proofErr w:type="spellStart"/>
       <w:r>
         <w:rPr>
           <w:rFonts w:ascii="Courier New" w:eastAsiaTheme="minorHAnsi" w:hAnsi="Courier New" w:cs="Courier New"/>
@@ -1194,8 +1173,9 @@
           <w:sz w:val="18"/>
           <w:szCs w:val="20"/>
         </w:rPr>
-        <w:t xml:space="preserve">magnetization </w:t>
-      </w:r>
+        <w:t>cw</w:t>
+      </w:r>
+      <w:proofErr w:type="spellEnd"/>
       <w:r>
         <w:rPr>
           <w:rFonts w:ascii="Courier New" w:eastAsiaTheme="minorHAnsi" w:hAnsi="Courier New" w:cs="Courier New"/>
@@ -1203,7 +1183,16 @@
           <w:sz w:val="18"/>
           <w:szCs w:val="20"/>
         </w:rPr>
-        <w:t>before saturation block</w:t>
+        <w:t xml:space="preserve"> (0) ?</w:t>
+      </w:r>
+      <w:r>
+        <w:rPr>
+          <w:rFonts w:ascii="Courier New" w:eastAsiaTheme="minorHAnsi" w:hAnsi="Courier New" w:cs="Courier New"/>
+          <w:color w:val="000000"/>
+          <w:sz w:val="18"/>
+          <w:szCs w:val="20"/>
+        </w:rPr>
+        <w:t xml:space="preserve"> </w:t>
       </w:r>
     </w:p>
     <w:p>
@@ -1227,7 +1216,7 @@
           <w:sz w:val="18"/>
           <w:szCs w:val="20"/>
         </w:rPr>
-        <w:t>P.normalized</w:t>
+        <w:t>P.n</w:t>
       </w:r>
       <w:proofErr w:type="spellEnd"/>
       <w:proofErr w:type="gramEnd"/>
@@ -1238,7 +1227,7 @@
           <w:sz w:val="18"/>
           <w:szCs w:val="20"/>
         </w:rPr>
-        <w:t>=</w:t>
+        <w:t xml:space="preserve">=1 </w:t>
       </w:r>
       <w:r>
         <w:rPr>
@@ -1247,7 +1236,16 @@
           <w:sz w:val="18"/>
           <w:szCs w:val="20"/>
         </w:rPr>
-        <w:t xml:space="preserve">[];  </w:t>
+        <w:tab/>
+      </w:r>
+      <w:r>
+        <w:rPr>
+          <w:rFonts w:ascii="Courier New" w:eastAsiaTheme="minorHAnsi" w:hAnsi="Courier New" w:cs="Courier New"/>
+          <w:color w:val="000000"/>
+          <w:sz w:val="18"/>
+          <w:szCs w:val="20"/>
+        </w:rPr>
+        <w:tab/>
       </w:r>
       <w:r>
         <w:rPr>
@@ -1256,7 +1254,7 @@
           <w:sz w:val="18"/>
           <w:szCs w:val="20"/>
         </w:rPr>
-        <w:t xml:space="preserve">% </w:t>
+        <w:t xml:space="preserve">% number of </w:t>
       </w:r>
       <w:r>
         <w:rPr>
@@ -1265,60 +1263,7 @@
           <w:sz w:val="18"/>
           <w:szCs w:val="20"/>
         </w:rPr>
-        <w:t xml:space="preserve">offset used for normalization </w:t>
-      </w:r>
-    </w:p>
-    <w:p>
-      <w:pPr>
-        <w:autoSpaceDE w:val="0"/>
-        <w:autoSpaceDN w:val="0"/>
-        <w:adjustRightInd w:val="0"/>
-        <w:spacing w:after="0" w:line="240" w:lineRule="auto"/>
-        <w:ind w:left="720"/>
-        <w:rPr>
-          <w:rFonts w:ascii="Courier New" w:eastAsiaTheme="minorHAnsi" w:hAnsi="Courier New" w:cs="Courier New"/>
-          <w:szCs w:val="24"/>
-        </w:rPr>
-      </w:pPr>
-      <w:proofErr w:type="spellStart"/>
-      <w:proofErr w:type="gramStart"/>
-      <w:r>
-        <w:rPr>
-          <w:rFonts w:ascii="Courier New" w:eastAsiaTheme="minorHAnsi" w:hAnsi="Courier New" w:cs="Courier New"/>
-          <w:color w:val="000000"/>
-          <w:sz w:val="18"/>
-          <w:szCs w:val="20"/>
-        </w:rPr>
-        <w:t>P.pulsed</w:t>
-      </w:r>
-      <w:proofErr w:type="spellEnd"/>
-      <w:proofErr w:type="gramEnd"/>
-      <w:r>
-        <w:rPr>
-          <w:rFonts w:ascii="Courier New" w:eastAsiaTheme="minorHAnsi" w:hAnsi="Courier New" w:cs="Courier New"/>
-          <w:color w:val="000000"/>
-          <w:sz w:val="18"/>
-          <w:szCs w:val="20"/>
-        </w:rPr>
-        <w:t>=</w:t>
-      </w:r>
-      <w:r>
-        <w:rPr>
-          <w:rFonts w:ascii="Courier New" w:eastAsiaTheme="minorHAnsi" w:hAnsi="Courier New" w:cs="Courier New"/>
-          <w:color w:val="000000"/>
-          <w:sz w:val="18"/>
-          <w:szCs w:val="20"/>
-        </w:rPr>
-        <w:t xml:space="preserve">0  </w:t>
-      </w:r>
-      <w:r>
-        <w:rPr>
-          <w:rFonts w:ascii="Courier New" w:eastAsiaTheme="minorHAnsi" w:hAnsi="Courier New" w:cs="Courier New"/>
-          <w:color w:val="000000"/>
-          <w:sz w:val="18"/>
-          <w:szCs w:val="20"/>
-        </w:rPr>
-        <w:tab/>
+        <w:t>saturation</w:t>
       </w:r>
       <w:r>
         <w:rPr>
@@ -1327,18 +1272,61 @@
           <w:sz w:val="18"/>
           <w:szCs w:val="20"/>
         </w:rPr>
-        <w:t xml:space="preserve">% </w:t>
-      </w:r>
-      <w:r>
+        <w:t xml:space="preserve"> pulses</w:t>
+      </w:r>
+    </w:p>
+    <w:p>
+      <w:pPr>
+        <w:autoSpaceDE w:val="0"/>
+        <w:autoSpaceDN w:val="0"/>
+        <w:adjustRightInd w:val="0"/>
+        <w:spacing w:after="0" w:line="240" w:lineRule="auto"/>
+        <w:ind w:left="720"/>
         <w:rPr>
           <w:rFonts w:ascii="Courier New" w:eastAsiaTheme="minorHAnsi" w:hAnsi="Courier New" w:cs="Courier New"/>
           <w:color w:val="228B22"/>
           <w:sz w:val="18"/>
           <w:szCs w:val="20"/>
         </w:rPr>
-        <w:t xml:space="preserve">pulse train (1) or </w:t>
-      </w:r>
-      <w:proofErr w:type="spellStart"/>
+      </w:pPr>
+      <w:proofErr w:type="gramStart"/>
+      <w:r>
+        <w:rPr>
+          <w:rFonts w:ascii="Courier New" w:eastAsiaTheme="minorHAnsi" w:hAnsi="Courier New" w:cs="Courier New"/>
+          <w:color w:val="000000"/>
+          <w:sz w:val="18"/>
+          <w:szCs w:val="20"/>
+        </w:rPr>
+        <w:t>P.DC</w:t>
+      </w:r>
+      <w:proofErr w:type="gramEnd"/>
+      <w:r>
+        <w:rPr>
+          <w:rFonts w:ascii="Courier New" w:eastAsiaTheme="minorHAnsi" w:hAnsi="Courier New" w:cs="Courier New"/>
+          <w:color w:val="000000"/>
+          <w:sz w:val="18"/>
+          <w:szCs w:val="20"/>
+        </w:rPr>
+        <w:t xml:space="preserve">=0.5 </w:t>
+      </w:r>
+      <w:r>
+        <w:rPr>
+          <w:rFonts w:ascii="Courier New" w:eastAsiaTheme="minorHAnsi" w:hAnsi="Courier New" w:cs="Courier New"/>
+          <w:color w:val="000000"/>
+          <w:sz w:val="18"/>
+          <w:szCs w:val="20"/>
+        </w:rPr>
+        <w:tab/>
+      </w:r>
+      <w:r>
+        <w:rPr>
+          <w:rFonts w:ascii="Courier New" w:eastAsiaTheme="minorHAnsi" w:hAnsi="Courier New" w:cs="Courier New"/>
+          <w:color w:val="000000"/>
+          <w:sz w:val="18"/>
+          <w:szCs w:val="20"/>
+        </w:rPr>
+        <w:tab/>
+      </w:r>
       <w:r>
         <w:rPr>
           <w:rFonts w:ascii="Courier New" w:eastAsiaTheme="minorHAnsi" w:hAnsi="Courier New" w:cs="Courier New"/>
@@ -1346,9 +1334,8 @@
           <w:sz w:val="18"/>
           <w:szCs w:val="20"/>
         </w:rPr>
-        <w:t>cw</w:t>
-      </w:r>
-      <w:proofErr w:type="spellEnd"/>
+        <w:t>%</w:t>
+      </w:r>
       <w:r>
         <w:rPr>
           <w:rFonts w:ascii="Courier New" w:eastAsiaTheme="minorHAnsi" w:hAnsi="Courier New" w:cs="Courier New"/>
@@ -1356,87 +1343,7 @@
           <w:sz w:val="18"/>
           <w:szCs w:val="20"/>
         </w:rPr>
-        <w:t xml:space="preserve"> (0) ?</w:t>
-      </w:r>
-      <w:r>
-        <w:rPr>
-          <w:rFonts w:ascii="Courier New" w:eastAsiaTheme="minorHAnsi" w:hAnsi="Courier New" w:cs="Courier New"/>
-          <w:color w:val="000000"/>
-          <w:sz w:val="18"/>
-          <w:szCs w:val="20"/>
-        </w:rPr>
         <w:t xml:space="preserve"> </w:t>
-      </w:r>
-    </w:p>
-    <w:p>
-      <w:pPr>
-        <w:autoSpaceDE w:val="0"/>
-        <w:autoSpaceDN w:val="0"/>
-        <w:adjustRightInd w:val="0"/>
-        <w:spacing w:after="0" w:line="240" w:lineRule="auto"/>
-        <w:ind w:left="720"/>
-        <w:rPr>
-          <w:rFonts w:ascii="Courier New" w:eastAsiaTheme="minorHAnsi" w:hAnsi="Courier New" w:cs="Courier New"/>
-          <w:szCs w:val="24"/>
-        </w:rPr>
-      </w:pPr>
-      <w:proofErr w:type="spellStart"/>
-      <w:proofErr w:type="gramStart"/>
-      <w:r>
-        <w:rPr>
-          <w:rFonts w:ascii="Courier New" w:eastAsiaTheme="minorHAnsi" w:hAnsi="Courier New" w:cs="Courier New"/>
-          <w:color w:val="000000"/>
-          <w:sz w:val="18"/>
-          <w:szCs w:val="20"/>
-        </w:rPr>
-        <w:t>P.n</w:t>
-      </w:r>
-      <w:proofErr w:type="spellEnd"/>
-      <w:proofErr w:type="gramEnd"/>
-      <w:r>
-        <w:rPr>
-          <w:rFonts w:ascii="Courier New" w:eastAsiaTheme="minorHAnsi" w:hAnsi="Courier New" w:cs="Courier New"/>
-          <w:color w:val="000000"/>
-          <w:sz w:val="18"/>
-          <w:szCs w:val="20"/>
-        </w:rPr>
-        <w:t>=</w:t>
-      </w:r>
-      <w:r>
-        <w:rPr>
-          <w:rFonts w:ascii="Courier New" w:eastAsiaTheme="minorHAnsi" w:hAnsi="Courier New" w:cs="Courier New"/>
-          <w:color w:val="000000"/>
-          <w:sz w:val="18"/>
-          <w:szCs w:val="20"/>
-        </w:rPr>
-        <w:t>1</w:t>
-      </w:r>
-      <w:r>
-        <w:rPr>
-          <w:rFonts w:ascii="Courier New" w:eastAsiaTheme="minorHAnsi" w:hAnsi="Courier New" w:cs="Courier New"/>
-          <w:color w:val="000000"/>
-          <w:sz w:val="18"/>
-          <w:szCs w:val="20"/>
-        </w:rPr>
-        <w:t xml:space="preserve"> </w:t>
-      </w:r>
-      <w:r>
-        <w:rPr>
-          <w:rFonts w:ascii="Courier New" w:eastAsiaTheme="minorHAnsi" w:hAnsi="Courier New" w:cs="Courier New"/>
-          <w:color w:val="000000"/>
-          <w:sz w:val="18"/>
-          <w:szCs w:val="20"/>
-        </w:rPr>
-        <w:tab/>
-      </w:r>
-      <w:r>
-        <w:rPr>
-          <w:rFonts w:ascii="Courier New" w:eastAsiaTheme="minorHAnsi" w:hAnsi="Courier New" w:cs="Courier New"/>
-          <w:color w:val="000000"/>
-          <w:sz w:val="18"/>
-          <w:szCs w:val="20"/>
-        </w:rPr>
-        <w:tab/>
       </w:r>
       <w:r>
         <w:rPr>
@@ -1445,7 +1352,87 @@
           <w:sz w:val="18"/>
           <w:szCs w:val="20"/>
         </w:rPr>
-        <w:t xml:space="preserve">% number of </w:t>
+        <w:t>duty cycle</w:t>
+      </w:r>
+    </w:p>
+    <w:p>
+      <w:pPr>
+        <w:autoSpaceDE w:val="0"/>
+        <w:autoSpaceDN w:val="0"/>
+        <w:adjustRightInd w:val="0"/>
+        <w:spacing w:after="0" w:line="240" w:lineRule="auto"/>
+        <w:ind w:left="720"/>
+        <w:rPr>
+          <w:rFonts w:ascii="Courier New" w:eastAsiaTheme="minorHAnsi" w:hAnsi="Courier New" w:cs="Courier New"/>
+          <w:szCs w:val="24"/>
+        </w:rPr>
+      </w:pPr>
+      <w:proofErr w:type="spellStart"/>
+      <w:proofErr w:type="gramStart"/>
+      <w:r>
+        <w:rPr>
+          <w:rFonts w:ascii="Courier New" w:eastAsiaTheme="minorHAnsi" w:hAnsi="Courier New" w:cs="Courier New"/>
+          <w:color w:val="000000"/>
+          <w:sz w:val="18"/>
+          <w:szCs w:val="20"/>
+        </w:rPr>
+        <w:t>P.vary</w:t>
+      </w:r>
+      <w:proofErr w:type="spellEnd"/>
+      <w:proofErr w:type="gramEnd"/>
+      <w:r>
+        <w:rPr>
+          <w:rFonts w:ascii="Courier New" w:eastAsiaTheme="minorHAnsi" w:hAnsi="Courier New" w:cs="Courier New"/>
+          <w:color w:val="000000"/>
+          <w:sz w:val="18"/>
+          <w:szCs w:val="20"/>
+        </w:rPr>
+        <w:t>={</w:t>
+      </w:r>
+      <w:r>
+        <w:rPr>
+          <w:rFonts w:ascii="Courier New" w:eastAsiaTheme="minorHAnsi" w:hAnsi="Courier New" w:cs="Courier New"/>
+          <w:color w:val="A020F0"/>
+          <w:sz w:val="18"/>
+          <w:szCs w:val="20"/>
+        </w:rPr>
+        <w:t>'</w:t>
+      </w:r>
+      <w:r>
+        <w:rPr>
+          <w:rFonts w:ascii="Courier New" w:eastAsiaTheme="minorHAnsi" w:hAnsi="Courier New" w:cs="Courier New"/>
+          <w:color w:val="000000"/>
+          <w:sz w:val="18"/>
+          <w:szCs w:val="20"/>
+        </w:rPr>
+        <w:t>B1</w:t>
+      </w:r>
+      <w:r>
+        <w:rPr>
+          <w:rFonts w:ascii="Courier New" w:eastAsiaTheme="minorHAnsi" w:hAnsi="Courier New" w:cs="Courier New"/>
+          <w:color w:val="A020F0"/>
+          <w:sz w:val="18"/>
+          <w:szCs w:val="20"/>
+        </w:rPr>
+        <w:t>'</w:t>
+      </w:r>
+      <w:r>
+        <w:rPr>
+          <w:rFonts w:ascii="Courier New" w:eastAsiaTheme="minorHAnsi" w:hAnsi="Courier New" w:cs="Courier New"/>
+          <w:color w:val="000000"/>
+          <w:sz w:val="18"/>
+          <w:szCs w:val="20"/>
+        </w:rPr>
+        <w:t>};</w:t>
+      </w:r>
+      <w:r>
+        <w:rPr>
+          <w:rFonts w:ascii="Courier New" w:eastAsiaTheme="minorHAnsi" w:hAnsi="Courier New" w:cs="Courier New"/>
+          <w:color w:val="000000"/>
+          <w:sz w:val="18"/>
+          <w:szCs w:val="20"/>
+        </w:rPr>
+        <w:tab/>
       </w:r>
       <w:r>
         <w:rPr>
@@ -1454,7 +1441,43 @@
           <w:sz w:val="18"/>
           <w:szCs w:val="20"/>
         </w:rPr>
-        <w:t>saturation</w:t>
+        <w:t>% varied parameter (B1 for QUESP experiments)</w:t>
+      </w:r>
+    </w:p>
+    <w:p>
+      <w:pPr>
+        <w:autoSpaceDE w:val="0"/>
+        <w:autoSpaceDN w:val="0"/>
+        <w:adjustRightInd w:val="0"/>
+        <w:spacing w:after="0" w:line="240" w:lineRule="auto"/>
+        <w:ind w:left="720"/>
+        <w:rPr>
+          <w:rFonts w:ascii="Courier New" w:eastAsiaTheme="minorHAnsi" w:hAnsi="Courier New" w:cs="Courier New"/>
+          <w:sz w:val="24"/>
+          <w:szCs w:val="24"/>
+        </w:rPr>
+      </w:pPr>
+      <w:proofErr w:type="spellStart"/>
+      <w:proofErr w:type="gramStart"/>
+      <w:r>
+        <w:rPr>
+          <w:rFonts w:ascii="Courier New" w:eastAsiaTheme="minorHAnsi" w:hAnsi="Courier New" w:cs="Courier New"/>
+          <w:color w:val="000000"/>
+          <w:sz w:val="18"/>
+          <w:szCs w:val="20"/>
+        </w:rPr>
+        <w:t>P.varyval</w:t>
+      </w:r>
+      <w:proofErr w:type="spellEnd"/>
+      <w:proofErr w:type="gramEnd"/>
+      <w:r>
+        <w:rPr>
+          <w:rFonts w:ascii="Courier New" w:eastAsiaTheme="minorHAnsi" w:hAnsi="Courier New" w:cs="Courier New"/>
+          <w:color w:val="000000"/>
+          <w:sz w:val="18"/>
+          <w:szCs w:val="20"/>
+        </w:rPr>
+        <w:t xml:space="preserve">=[10 15 20 25 30 35]; </w:t>
       </w:r>
       <w:r>
         <w:rPr>
@@ -1463,398 +1486,148 @@
           <w:sz w:val="18"/>
           <w:szCs w:val="20"/>
         </w:rPr>
-        <w:t xml:space="preserve"> pulses</w:t>
-      </w:r>
-    </w:p>
-    <w:p>
-      <w:pPr>
-        <w:autoSpaceDE w:val="0"/>
-        <w:autoSpaceDN w:val="0"/>
-        <w:adjustRightInd w:val="0"/>
-        <w:spacing w:after="0" w:line="240" w:lineRule="auto"/>
-        <w:ind w:left="720"/>
-        <w:rPr>
-          <w:rFonts w:ascii="Courier New" w:eastAsiaTheme="minorHAnsi" w:hAnsi="Courier New" w:cs="Courier New"/>
-          <w:color w:val="228B22"/>
-          <w:sz w:val="18"/>
-          <w:szCs w:val="20"/>
-        </w:rPr>
-      </w:pPr>
+        <w:t>% value of varied parameter (here B1 in µT)</w:t>
+      </w:r>
+    </w:p>
+    <w:p/>
+    <w:p>
+      <w:r>
+        <w:t xml:space="preserve">To create these variables automatically form an </w:t>
+      </w:r>
+      <w:proofErr w:type="spellStart"/>
+      <w:r>
+        <w:t>xls</w:t>
+      </w:r>
+      <w:proofErr w:type="spellEnd"/>
+      <w:r>
+        <w:t xml:space="preserve"> file you can use the function (</w:t>
+      </w:r>
+      <w:proofErr w:type="spellStart"/>
+      <w:r>
+        <w:t>matlab</w:t>
+      </w:r>
+      <w:proofErr w:type="spellEnd"/>
+      <w:r>
+        <w:t xml:space="preserve"> section 1.1A)</w:t>
+      </w:r>
+    </w:p>
+    <w:p>
+      <w:pPr>
+        <w:autoSpaceDE w:val="0"/>
+        <w:autoSpaceDN w:val="0"/>
+        <w:adjustRightInd w:val="0"/>
+        <w:spacing w:after="0" w:line="240" w:lineRule="auto"/>
+        <w:rPr>
+          <w:rFonts w:ascii="Courier New" w:eastAsiaTheme="minorHAnsi" w:hAnsi="Courier New" w:cs="Courier New"/>
+          <w:color w:val="000000"/>
+          <w:sz w:val="20"/>
+          <w:szCs w:val="20"/>
+        </w:rPr>
+      </w:pPr>
+      <w:r>
+        <w:rPr>
+          <w:rFonts w:ascii="Courier New" w:eastAsiaTheme="minorHAnsi" w:hAnsi="Courier New" w:cs="Courier New"/>
+          <w:color w:val="000000"/>
+          <w:sz w:val="20"/>
+          <w:szCs w:val="20"/>
+        </w:rPr>
+        <w:t>[</w:t>
+      </w:r>
+      <w:proofErr w:type="spellStart"/>
+      <w:r>
+        <w:rPr>
+          <w:rFonts w:ascii="Courier New" w:eastAsiaTheme="minorHAnsi" w:hAnsi="Courier New" w:cs="Courier New"/>
+          <w:color w:val="000000"/>
+          <w:sz w:val="20"/>
+          <w:szCs w:val="20"/>
+        </w:rPr>
+        <w:t>w_x</w:t>
+      </w:r>
+      <w:proofErr w:type="spellEnd"/>
+      <w:r>
+        <w:rPr>
+          <w:rFonts w:ascii="Courier New" w:eastAsiaTheme="minorHAnsi" w:hAnsi="Courier New" w:cs="Courier New"/>
+          <w:color w:val="000000"/>
+          <w:sz w:val="20"/>
+          <w:szCs w:val="20"/>
+        </w:rPr>
+        <w:t xml:space="preserve">, </w:t>
+      </w:r>
+      <w:proofErr w:type="spellStart"/>
+      <w:r>
+        <w:rPr>
+          <w:rFonts w:ascii="Courier New" w:eastAsiaTheme="minorHAnsi" w:hAnsi="Courier New" w:cs="Courier New"/>
+          <w:color w:val="000000"/>
+          <w:sz w:val="20"/>
+          <w:szCs w:val="20"/>
+        </w:rPr>
+        <w:t>Z_x</w:t>
+      </w:r>
+      <w:proofErr w:type="spellEnd"/>
+      <w:r>
+        <w:rPr>
+          <w:rFonts w:ascii="Courier New" w:eastAsiaTheme="minorHAnsi" w:hAnsi="Courier New" w:cs="Courier New"/>
+          <w:color w:val="000000"/>
+          <w:sz w:val="20"/>
+          <w:szCs w:val="20"/>
+        </w:rPr>
+        <w:t xml:space="preserve">, P, </w:t>
+      </w:r>
+      <w:proofErr w:type="spellStart"/>
+      <w:r>
+        <w:rPr>
+          <w:rFonts w:ascii="Courier New" w:eastAsiaTheme="minorHAnsi" w:hAnsi="Courier New" w:cs="Courier New"/>
+          <w:color w:val="000000"/>
+          <w:sz w:val="20"/>
+          <w:szCs w:val="20"/>
+        </w:rPr>
+        <w:t>rowname</w:t>
+      </w:r>
+      <w:proofErr w:type="spellEnd"/>
+      <w:r>
+        <w:rPr>
+          <w:rFonts w:ascii="Courier New" w:eastAsiaTheme="minorHAnsi" w:hAnsi="Courier New" w:cs="Courier New"/>
+          <w:color w:val="000000"/>
+          <w:sz w:val="20"/>
+          <w:szCs w:val="20"/>
+        </w:rPr>
+        <w:t xml:space="preserve">, </w:t>
+      </w:r>
+      <w:proofErr w:type="spellStart"/>
       <w:proofErr w:type="gramStart"/>
       <w:r>
         <w:rPr>
           <w:rFonts w:ascii="Courier New" w:eastAsiaTheme="minorHAnsi" w:hAnsi="Courier New" w:cs="Courier New"/>
           <w:color w:val="000000"/>
-          <w:sz w:val="18"/>
-          <w:szCs w:val="20"/>
-        </w:rPr>
-        <w:t>P.DC</w:t>
+          <w:sz w:val="20"/>
+          <w:szCs w:val="20"/>
+        </w:rPr>
+        <w:t>Ztab</w:t>
+      </w:r>
+      <w:proofErr w:type="spellEnd"/>
+      <w:r>
+        <w:rPr>
+          <w:rFonts w:ascii="Courier New" w:eastAsiaTheme="minorHAnsi" w:hAnsi="Courier New" w:cs="Courier New"/>
+          <w:color w:val="000000"/>
+          <w:sz w:val="20"/>
+          <w:szCs w:val="20"/>
+        </w:rPr>
+        <w:t>]=</w:t>
       </w:r>
       <w:proofErr w:type="gramEnd"/>
       <w:r>
         <w:rPr>
           <w:rFonts w:ascii="Courier New" w:eastAsiaTheme="minorHAnsi" w:hAnsi="Courier New" w:cs="Courier New"/>
           <w:color w:val="000000"/>
-          <w:sz w:val="18"/>
-          <w:szCs w:val="20"/>
-        </w:rPr>
-        <w:t>=</w:t>
-      </w:r>
-      <w:r>
-        <w:rPr>
-          <w:rFonts w:ascii="Courier New" w:eastAsiaTheme="minorHAnsi" w:hAnsi="Courier New" w:cs="Courier New"/>
-          <w:color w:val="000000"/>
-          <w:sz w:val="18"/>
-          <w:szCs w:val="20"/>
-        </w:rPr>
-        <w:t>0.5</w:t>
-      </w:r>
-      <w:r>
-        <w:rPr>
-          <w:rFonts w:ascii="Courier New" w:eastAsiaTheme="minorHAnsi" w:hAnsi="Courier New" w:cs="Courier New"/>
-          <w:color w:val="000000"/>
-          <w:sz w:val="18"/>
-          <w:szCs w:val="20"/>
-        </w:rPr>
-        <w:t xml:space="preserve"> </w:t>
-      </w:r>
-      <w:r>
-        <w:rPr>
-          <w:rFonts w:ascii="Courier New" w:eastAsiaTheme="minorHAnsi" w:hAnsi="Courier New" w:cs="Courier New"/>
-          <w:color w:val="000000"/>
-          <w:sz w:val="18"/>
-          <w:szCs w:val="20"/>
-        </w:rPr>
-        <w:tab/>
-      </w:r>
-      <w:r>
-        <w:rPr>
-          <w:rFonts w:ascii="Courier New" w:eastAsiaTheme="minorHAnsi" w:hAnsi="Courier New" w:cs="Courier New"/>
-          <w:color w:val="000000"/>
-          <w:sz w:val="18"/>
-          <w:szCs w:val="20"/>
-        </w:rPr>
-        <w:tab/>
-      </w:r>
-      <w:r>
-        <w:rPr>
-          <w:rFonts w:ascii="Courier New" w:eastAsiaTheme="minorHAnsi" w:hAnsi="Courier New" w:cs="Courier New"/>
-          <w:color w:val="228B22"/>
-          <w:sz w:val="18"/>
-          <w:szCs w:val="20"/>
-        </w:rPr>
-        <w:t>%</w:t>
-      </w:r>
-      <w:r>
-        <w:rPr>
-          <w:rFonts w:ascii="Courier New" w:eastAsiaTheme="minorHAnsi" w:hAnsi="Courier New" w:cs="Courier New"/>
-          <w:color w:val="228B22"/>
-          <w:sz w:val="18"/>
-          <w:szCs w:val="20"/>
-        </w:rPr>
-        <w:t xml:space="preserve"> </w:t>
-      </w:r>
-      <w:r>
-        <w:rPr>
-          <w:rFonts w:ascii="Courier New" w:eastAsiaTheme="minorHAnsi" w:hAnsi="Courier New" w:cs="Courier New"/>
-          <w:color w:val="228B22"/>
-          <w:sz w:val="18"/>
-          <w:szCs w:val="20"/>
-        </w:rPr>
-        <w:t>duty cycle</w:t>
-      </w:r>
-    </w:p>
-    <w:p>
-      <w:pPr>
-        <w:autoSpaceDE w:val="0"/>
-        <w:autoSpaceDN w:val="0"/>
-        <w:adjustRightInd w:val="0"/>
-        <w:spacing w:after="0" w:line="240" w:lineRule="auto"/>
-        <w:ind w:left="720"/>
-        <w:rPr>
-          <w:rFonts w:ascii="Courier New" w:eastAsiaTheme="minorHAnsi" w:hAnsi="Courier New" w:cs="Courier New"/>
-          <w:szCs w:val="24"/>
-        </w:rPr>
-      </w:pPr>
-      <w:proofErr w:type="spellStart"/>
-      <w:proofErr w:type="gramStart"/>
-      <w:r>
-        <w:rPr>
-          <w:rFonts w:ascii="Courier New" w:eastAsiaTheme="minorHAnsi" w:hAnsi="Courier New" w:cs="Courier New"/>
-          <w:color w:val="000000"/>
-          <w:sz w:val="18"/>
-          <w:szCs w:val="20"/>
-        </w:rPr>
-        <w:t>P.vary</w:t>
-      </w:r>
-      <w:proofErr w:type="spellEnd"/>
-      <w:proofErr w:type="gramEnd"/>
-      <w:r>
-        <w:rPr>
-          <w:rFonts w:ascii="Courier New" w:eastAsiaTheme="minorHAnsi" w:hAnsi="Courier New" w:cs="Courier New"/>
-          <w:color w:val="000000"/>
-          <w:sz w:val="18"/>
-          <w:szCs w:val="20"/>
-        </w:rPr>
-        <w:t>={</w:t>
+          <w:sz w:val="20"/>
+          <w:szCs w:val="20"/>
+        </w:rPr>
+        <w:t>LOAD_xls_qCEST_2_Ztab({</w:t>
       </w:r>
       <w:r>
         <w:rPr>
           <w:rFonts w:ascii="Courier New" w:eastAsiaTheme="minorHAnsi" w:hAnsi="Courier New" w:cs="Courier New"/>
           <w:color w:val="A020F0"/>
-          <w:sz w:val="18"/>
-          <w:szCs w:val="20"/>
-        </w:rPr>
-        <w:t>'</w:t>
-      </w:r>
-      <w:r>
-        <w:rPr>
-          <w:rFonts w:ascii="Courier New" w:eastAsiaTheme="minorHAnsi" w:hAnsi="Courier New" w:cs="Courier New"/>
-          <w:color w:val="000000"/>
-          <w:sz w:val="18"/>
-          <w:szCs w:val="20"/>
-        </w:rPr>
-        <w:t>B1</w:t>
-      </w:r>
-      <w:r>
-        <w:rPr>
-          <w:rFonts w:ascii="Courier New" w:eastAsiaTheme="minorHAnsi" w:hAnsi="Courier New" w:cs="Courier New"/>
-          <w:color w:val="A020F0"/>
-          <w:sz w:val="18"/>
-          <w:szCs w:val="20"/>
-        </w:rPr>
-        <w:t>'</w:t>
-      </w:r>
-      <w:r>
-        <w:rPr>
-          <w:rFonts w:ascii="Courier New" w:eastAsiaTheme="minorHAnsi" w:hAnsi="Courier New" w:cs="Courier New"/>
-          <w:color w:val="000000"/>
-          <w:sz w:val="18"/>
-          <w:szCs w:val="20"/>
-        </w:rPr>
-        <w:t>};</w:t>
-      </w:r>
-      <w:r>
-        <w:rPr>
-          <w:rFonts w:ascii="Courier New" w:eastAsiaTheme="minorHAnsi" w:hAnsi="Courier New" w:cs="Courier New"/>
-          <w:color w:val="000000"/>
-          <w:sz w:val="18"/>
-          <w:szCs w:val="20"/>
-        </w:rPr>
-        <w:tab/>
-      </w:r>
-      <w:r>
-        <w:rPr>
-          <w:rFonts w:ascii="Courier New" w:eastAsiaTheme="minorHAnsi" w:hAnsi="Courier New" w:cs="Courier New"/>
-          <w:color w:val="228B22"/>
-          <w:sz w:val="18"/>
-          <w:szCs w:val="20"/>
-        </w:rPr>
-        <w:t xml:space="preserve">% </w:t>
-      </w:r>
-      <w:r>
-        <w:rPr>
-          <w:rFonts w:ascii="Courier New" w:eastAsiaTheme="minorHAnsi" w:hAnsi="Courier New" w:cs="Courier New"/>
-          <w:color w:val="228B22"/>
-          <w:sz w:val="18"/>
-          <w:szCs w:val="20"/>
-        </w:rPr>
-        <w:t>varied parameter (B1 for QUESP experiments)</w:t>
-      </w:r>
-    </w:p>
-    <w:p>
-      <w:pPr>
-        <w:autoSpaceDE w:val="0"/>
-        <w:autoSpaceDN w:val="0"/>
-        <w:adjustRightInd w:val="0"/>
-        <w:spacing w:after="0" w:line="240" w:lineRule="auto"/>
-        <w:ind w:left="720"/>
-        <w:rPr>
-          <w:rFonts w:ascii="Courier New" w:eastAsiaTheme="minorHAnsi" w:hAnsi="Courier New" w:cs="Courier New"/>
-          <w:sz w:val="24"/>
-          <w:szCs w:val="24"/>
-        </w:rPr>
-      </w:pPr>
-      <w:proofErr w:type="spellStart"/>
-      <w:proofErr w:type="gramStart"/>
-      <w:r>
-        <w:rPr>
-          <w:rFonts w:ascii="Courier New" w:eastAsiaTheme="minorHAnsi" w:hAnsi="Courier New" w:cs="Courier New"/>
-          <w:color w:val="000000"/>
-          <w:sz w:val="18"/>
-          <w:szCs w:val="20"/>
-        </w:rPr>
-        <w:t>P.varyval</w:t>
-      </w:r>
-      <w:proofErr w:type="spellEnd"/>
-      <w:proofErr w:type="gramEnd"/>
-      <w:r>
-        <w:rPr>
-          <w:rFonts w:ascii="Courier New" w:eastAsiaTheme="minorHAnsi" w:hAnsi="Courier New" w:cs="Courier New"/>
-          <w:color w:val="000000"/>
-          <w:sz w:val="18"/>
-          <w:szCs w:val="20"/>
-        </w:rPr>
-        <w:t xml:space="preserve">=[10 15 20 25 30 35]; </w:t>
-      </w:r>
-      <w:r>
-        <w:rPr>
-          <w:rFonts w:ascii="Courier New" w:eastAsiaTheme="minorHAnsi" w:hAnsi="Courier New" w:cs="Courier New"/>
-          <w:color w:val="228B22"/>
-          <w:sz w:val="18"/>
-          <w:szCs w:val="20"/>
-        </w:rPr>
-        <w:t xml:space="preserve">% </w:t>
-      </w:r>
-      <w:r>
-        <w:rPr>
-          <w:rFonts w:ascii="Courier New" w:eastAsiaTheme="minorHAnsi" w:hAnsi="Courier New" w:cs="Courier New"/>
-          <w:color w:val="228B22"/>
-          <w:sz w:val="18"/>
-          <w:szCs w:val="20"/>
-        </w:rPr>
-        <w:t>value of varied parameter (here B1 in µT)</w:t>
-      </w:r>
-    </w:p>
-    <w:p/>
-    <w:p>
-      <w:r>
-        <w:t xml:space="preserve">To create these variables automatically form an </w:t>
-      </w:r>
-      <w:proofErr w:type="spellStart"/>
-      <w:r>
-        <w:t>xls</w:t>
-      </w:r>
-      <w:proofErr w:type="spellEnd"/>
-      <w:r>
-        <w:t xml:space="preserve"> file you can use the function (</w:t>
-      </w:r>
-      <w:proofErr w:type="spellStart"/>
-      <w:r>
-        <w:t>matlab</w:t>
-      </w:r>
-      <w:proofErr w:type="spellEnd"/>
-      <w:r>
-        <w:t xml:space="preserve"> section 1.1A)</w:t>
-      </w:r>
-    </w:p>
-    <w:p>
-      <w:pPr>
-        <w:autoSpaceDE w:val="0"/>
-        <w:autoSpaceDN w:val="0"/>
-        <w:adjustRightInd w:val="0"/>
-        <w:spacing w:after="0" w:line="240" w:lineRule="auto"/>
-        <w:rPr>
-          <w:rFonts w:ascii="Courier New" w:eastAsiaTheme="minorHAnsi" w:hAnsi="Courier New" w:cs="Courier New"/>
-          <w:color w:val="000000"/>
-          <w:sz w:val="20"/>
-          <w:szCs w:val="20"/>
-        </w:rPr>
-      </w:pPr>
-      <w:r>
-        <w:rPr>
-          <w:rFonts w:ascii="Courier New" w:eastAsiaTheme="minorHAnsi" w:hAnsi="Courier New" w:cs="Courier New"/>
-          <w:color w:val="000000"/>
-          <w:sz w:val="20"/>
-          <w:szCs w:val="20"/>
-        </w:rPr>
-        <w:t>[</w:t>
-      </w:r>
-      <w:proofErr w:type="spellStart"/>
-      <w:r>
-        <w:rPr>
-          <w:rFonts w:ascii="Courier New" w:eastAsiaTheme="minorHAnsi" w:hAnsi="Courier New" w:cs="Courier New"/>
-          <w:color w:val="000000"/>
-          <w:sz w:val="20"/>
-          <w:szCs w:val="20"/>
-        </w:rPr>
-        <w:t>w_x</w:t>
-      </w:r>
-      <w:proofErr w:type="spellEnd"/>
-      <w:r>
-        <w:rPr>
-          <w:rFonts w:ascii="Courier New" w:eastAsiaTheme="minorHAnsi" w:hAnsi="Courier New" w:cs="Courier New"/>
-          <w:color w:val="000000"/>
-          <w:sz w:val="20"/>
-          <w:szCs w:val="20"/>
-        </w:rPr>
-        <w:t xml:space="preserve">, </w:t>
-      </w:r>
-      <w:proofErr w:type="spellStart"/>
-      <w:r>
-        <w:rPr>
-          <w:rFonts w:ascii="Courier New" w:eastAsiaTheme="minorHAnsi" w:hAnsi="Courier New" w:cs="Courier New"/>
-          <w:color w:val="000000"/>
-          <w:sz w:val="20"/>
-          <w:szCs w:val="20"/>
-        </w:rPr>
-        <w:t>Z_x</w:t>
-      </w:r>
-      <w:proofErr w:type="spellEnd"/>
-      <w:r>
-        <w:rPr>
-          <w:rFonts w:ascii="Courier New" w:eastAsiaTheme="minorHAnsi" w:hAnsi="Courier New" w:cs="Courier New"/>
-          <w:color w:val="000000"/>
-          <w:sz w:val="20"/>
-          <w:szCs w:val="20"/>
-        </w:rPr>
-        <w:t xml:space="preserve">, P, </w:t>
-      </w:r>
-      <w:proofErr w:type="spellStart"/>
-      <w:r>
-        <w:rPr>
-          <w:rFonts w:ascii="Courier New" w:eastAsiaTheme="minorHAnsi" w:hAnsi="Courier New" w:cs="Courier New"/>
-          <w:color w:val="000000"/>
-          <w:sz w:val="20"/>
-          <w:szCs w:val="20"/>
-        </w:rPr>
-        <w:t>rowname</w:t>
-      </w:r>
-      <w:proofErr w:type="spellEnd"/>
-      <w:r>
-        <w:rPr>
-          <w:rFonts w:ascii="Courier New" w:eastAsiaTheme="minorHAnsi" w:hAnsi="Courier New" w:cs="Courier New"/>
-          <w:color w:val="000000"/>
-          <w:sz w:val="20"/>
-          <w:szCs w:val="20"/>
-        </w:rPr>
-        <w:t xml:space="preserve">, </w:t>
-      </w:r>
-      <w:proofErr w:type="spellStart"/>
-      <w:proofErr w:type="gramStart"/>
-      <w:r>
-        <w:rPr>
-          <w:rFonts w:ascii="Courier New" w:eastAsiaTheme="minorHAnsi" w:hAnsi="Courier New" w:cs="Courier New"/>
-          <w:color w:val="000000"/>
-          <w:sz w:val="20"/>
-          <w:szCs w:val="20"/>
-        </w:rPr>
-        <w:t>Ztab</w:t>
-      </w:r>
-      <w:proofErr w:type="spellEnd"/>
-      <w:r>
-        <w:rPr>
-          <w:rFonts w:ascii="Courier New" w:eastAsiaTheme="minorHAnsi" w:hAnsi="Courier New" w:cs="Courier New"/>
-          <w:color w:val="000000"/>
-          <w:sz w:val="20"/>
-          <w:szCs w:val="20"/>
-        </w:rPr>
-        <w:t>]=</w:t>
-      </w:r>
-      <w:proofErr w:type="gramEnd"/>
-      <w:r>
-        <w:rPr>
-          <w:rFonts w:ascii="Courier New" w:eastAsiaTheme="minorHAnsi" w:hAnsi="Courier New" w:cs="Courier New"/>
-          <w:color w:val="000000"/>
-          <w:sz w:val="20"/>
-          <w:szCs w:val="20"/>
-        </w:rPr>
-        <w:t>LOAD_xls_qCEST_2_Ztab({</w:t>
-      </w:r>
-      <w:r>
-        <w:rPr>
-          <w:rFonts w:ascii="Courier New" w:eastAsiaTheme="minorHAnsi" w:hAnsi="Courier New" w:cs="Courier New"/>
-          <w:color w:val="A020F0"/>
           <w:sz w:val="20"/>
           <w:szCs w:val="20"/>
         </w:rPr>
@@ -1867,16 +1640,7 @@
           <w:sz w:val="20"/>
           <w:szCs w:val="20"/>
         </w:rPr>
-        <w:t>})</w:t>
-      </w:r>
-      <w:r>
-        <w:rPr>
-          <w:rFonts w:ascii="Courier New" w:eastAsiaTheme="minorHAnsi" w:hAnsi="Courier New" w:cs="Courier New"/>
-          <w:color w:val="000000"/>
-          <w:sz w:val="20"/>
-          <w:szCs w:val="20"/>
-        </w:rPr>
-        <w:t>;</w:t>
+        <w:t>});</w:t>
       </w:r>
     </w:p>
     <w:p>
@@ -1944,59 +1708,50 @@
           <w:b/>
           <w:sz w:val="24"/>
         </w:rPr>
-        <w:t xml:space="preserve">         B</w:t>
+        <w:t xml:space="preserve">         B) Loading Z-spectrum </w:t>
       </w:r>
       <w:r>
         <w:rPr>
           <w:b/>
           <w:sz w:val="24"/>
         </w:rPr>
-        <w:t xml:space="preserve">) Loading Z-spectrum </w:t>
+        <w:t xml:space="preserve">Data </w:t>
       </w:r>
       <w:r>
         <w:rPr>
           <w:b/>
           <w:sz w:val="24"/>
         </w:rPr>
-        <w:t xml:space="preserve">Data </w:t>
-      </w:r>
-      <w:bookmarkStart w:id="0" w:name="_GoBack"/>
-      <w:bookmarkEnd w:id="0"/>
+        <w:t>from XLS</w:t>
+      </w:r>
       <w:r>
         <w:rPr>
           <w:b/>
           <w:sz w:val="24"/>
         </w:rPr>
-        <w:t>from XLS</w:t>
-      </w:r>
+        <w:t xml:space="preserve"> to </w:t>
+      </w:r>
+      <w:proofErr w:type="spellStart"/>
       <w:r>
         <w:rPr>
           <w:b/>
           <w:sz w:val="24"/>
         </w:rPr>
-        <w:t xml:space="preserve"> to </w:t>
-      </w:r>
-      <w:proofErr w:type="spellStart"/>
+        <w:t>Ztab</w:t>
+      </w:r>
+      <w:proofErr w:type="spellEnd"/>
       <w:r>
         <w:rPr>
           <w:b/>
           <w:sz w:val="24"/>
         </w:rPr>
-        <w:t>Ztab</w:t>
-      </w:r>
-      <w:proofErr w:type="spellEnd"/>
+        <w:t xml:space="preserve"> structur</w:t>
+      </w:r>
       <w:r>
         <w:rPr>
           <w:b/>
           <w:sz w:val="24"/>
         </w:rPr>
-        <w:t xml:space="preserve"> structur</w:t>
-      </w:r>
-      <w:r>
-        <w:rPr>
-          <w:b/>
-          <w:sz w:val="24"/>
-        </w:rPr>
         <w:t>e</w:t>
       </w:r>
     </w:p>
@@ -2038,16 +1793,7 @@
       </w:r>
       <w:proofErr w:type="spellEnd"/>
       <w:r>
-        <w:t xml:space="preserve"> </w:t>
-      </w:r>
-      <w:r>
-        <w:t>section 1.1</w:t>
-      </w:r>
-      <w:r>
-        <w:t>B</w:t>
-      </w:r>
-      <w:r>
-        <w:t>)</w:t>
+        <w:t xml:space="preserve"> section 1.1B)</w:t>
       </w:r>
       <w:r>
         <w:t>.</w:t>
@@ -2216,25 +1962,7 @@
       </w:r>
       <w:proofErr w:type="spellEnd"/>
       <w:r>
-        <w:t xml:space="preserve"> </w:t>
-      </w:r>
-      <w:r>
-        <w:t>contains</w:t>
-      </w:r>
-      <w:r>
-        <w:t xml:space="preserve"> a complete quantitative Z-spectrum in</w:t>
-      </w:r>
-      <w:r>
-        <w:t xml:space="preserve"> each</w:t>
-      </w:r>
-      <w:r>
-        <w:t xml:space="preserve"> row of </w:t>
-      </w:r>
-      <w:r>
-        <w:t>the</w:t>
-      </w:r>
-      <w:r>
-        <w:t xml:space="preserve"> </w:t>
+        <w:t xml:space="preserve"> contains a complete quantitative Z-spectrum in each row of the </w:t>
       </w:r>
       <w:proofErr w:type="spellStart"/>
       <w:r>
@@ -3460,13 +3188,7 @@
         <w:rPr>
           <w:b/>
         </w:rPr>
-        <w:t>“doc/1_BMfit_and_load.m”</w:t>
-      </w:r>
-      <w:r>
-        <w:rPr>
-          <w:b/>
-        </w:rPr>
-        <w:t xml:space="preserve"> </w:t>
+        <w:t xml:space="preserve">“doc/1_BMfit_and_load.m” </w:t>
       </w:r>
       <w:r>
         <w:t>according to your parameters and model.</w:t>
@@ -3612,16 +3334,7 @@
           <w:sz w:val="20"/>
           <w:szCs w:val="20"/>
         </w:rPr>
-        <w:t xml:space="preserve">       = [   1           0                1             ];</w:t>
-      </w:r>
-      <w:r>
-        <w:rPr>
-          <w:rFonts w:ascii="Courier New" w:eastAsiaTheme="minorHAnsi" w:hAnsi="Courier New" w:cs="Courier New"/>
-          <w:color w:val="000000"/>
-          <w:sz w:val="20"/>
-          <w:szCs w:val="20"/>
-        </w:rPr>
-        <w:t xml:space="preserve"> </w:t>
+        <w:t xml:space="preserve">       = [   1           0                1             ]; </w:t>
       </w:r>
     </w:p>
     <w:p>
@@ -3919,10 +3632,7 @@
         <w:t xml:space="preserve"> just identifies the actual depending parameter name. The fields start, lower and upper give the staring values and boundaries for each parameter of the pools. </w:t>
       </w:r>
       <w:r>
-        <w:t>In s</w:t>
-      </w:r>
-      <w:r>
-        <w:t xml:space="preserve">ection 1.3 in the </w:t>
+        <w:t xml:space="preserve">In section 1.3 in the </w:t>
       </w:r>
       <w:proofErr w:type="spellStart"/>
       <w:r>
@@ -3930,10 +3640,7 @@
       </w:r>
       <w:proofErr w:type="spellEnd"/>
       <w:r>
-        <w:t xml:space="preserve"> file you will</w:t>
-      </w:r>
-      <w:r>
-        <w:t xml:space="preserve"> 4 blocks like this for pool A, B, C, D</w:t>
+        <w:t xml:space="preserve"> file you will 4 blocks like this for pool A, B, C, D</w:t>
       </w:r>
     </w:p>
     <w:p>
@@ -4010,16 +3717,7 @@
           <w:sz w:val="20"/>
           <w:szCs w:val="20"/>
         </w:rPr>
-        <w:t>2</w:t>
-      </w:r>
-      <w:r>
-        <w:rPr>
-          <w:rFonts w:ascii="Courier New" w:eastAsiaTheme="minorHAnsi" w:hAnsi="Courier New" w:cs="Courier New"/>
-          <w:color w:val="000000"/>
-          <w:sz w:val="20"/>
-          <w:szCs w:val="20"/>
-        </w:rPr>
-        <w:t>), GUESS=</w:t>
+        <w:t>2), GUESS=</w:t>
       </w:r>
       <w:proofErr w:type="spellStart"/>
       <w:r>
@@ -4093,10 +3791,7 @@
         <w:spacing w:after="0" w:line="240" w:lineRule="auto"/>
       </w:pPr>
       <w:r>
-        <w:t>The function</w:t>
-      </w:r>
-      <w:r>
-        <w:t xml:space="preserve"> </w:t>
+        <w:t xml:space="preserve">The function </w:t>
       </w:r>
       <w:proofErr w:type="spellStart"/>
       <w:r>
@@ -5104,60 +4799,2025 @@
         <w:t>apply single-offset methods (QUESP</w:t>
       </w:r>
       <w:r>
+        <w:t xml:space="preserve"> and omega plots</w:t>
+      </w:r>
+      <w:r>
+        <w:t>)</w:t>
+      </w:r>
+    </w:p>
+    <w:p/>
+    <w:p>
+      <w:r>
+        <w:t xml:space="preserve">The single offset evaluations QUESP and Omega plot can be applied to the same data by section 1.5. The data is loaded at the offset given by </w:t>
+      </w:r>
+      <w:proofErr w:type="spellStart"/>
+      <w:r>
+        <w:t>single_ofset</w:t>
+      </w:r>
+      <w:proofErr w:type="spellEnd"/>
+      <w:r>
+        <w:t>. Here again start values and boundaries have to be given. Run the script to automatically create QUESP and Omega plot fits.</w:t>
+      </w:r>
+    </w:p>
+    <w:p>
+      <w:pPr>
+        <w:autoSpaceDE w:val="0"/>
+        <w:autoSpaceDN w:val="0"/>
+        <w:adjustRightInd w:val="0"/>
+        <w:spacing w:after="0" w:line="240" w:lineRule="auto"/>
+        <w:rPr>
+          <w:rFonts w:ascii="Courier New" w:eastAsiaTheme="minorHAnsi" w:hAnsi="Courier New" w:cs="Courier New"/>
+          <w:sz w:val="24"/>
+          <w:szCs w:val="24"/>
+        </w:rPr>
+      </w:pPr>
+      <w:r>
+        <w:rPr>
+          <w:rFonts w:ascii="Courier New" w:eastAsiaTheme="minorHAnsi" w:hAnsi="Courier New" w:cs="Courier New"/>
+          <w:color w:val="228B22"/>
+          <w:sz w:val="20"/>
+          <w:szCs w:val="20"/>
+        </w:rPr>
+        <w:t>%% 1.5 single offset preparation</w:t>
+      </w:r>
+    </w:p>
+    <w:p>
+      <w:pPr>
+        <w:autoSpaceDE w:val="0"/>
+        <w:autoSpaceDN w:val="0"/>
+        <w:adjustRightInd w:val="0"/>
+        <w:spacing w:after="0" w:line="240" w:lineRule="auto"/>
+        <w:rPr>
+          <w:rFonts w:ascii="Courier New" w:eastAsiaTheme="minorHAnsi" w:hAnsi="Courier New" w:cs="Courier New"/>
+          <w:sz w:val="24"/>
+          <w:szCs w:val="24"/>
+        </w:rPr>
+      </w:pPr>
+      <w:r>
+        <w:rPr>
+          <w:rFonts w:ascii="Courier New" w:eastAsiaTheme="minorHAnsi" w:hAnsi="Courier New" w:cs="Courier New"/>
+          <w:color w:val="228B22"/>
+          <w:sz w:val="20"/>
+          <w:szCs w:val="20"/>
+        </w:rPr>
         <w:t xml:space="preserve"> </w:t>
       </w:r>
-      <w:r>
-        <w:t>and omega plots</w:t>
-      </w:r>
-      <w:r>
+    </w:p>
+    <w:p>
+      <w:pPr>
+        <w:autoSpaceDE w:val="0"/>
+        <w:autoSpaceDN w:val="0"/>
+        <w:adjustRightInd w:val="0"/>
+        <w:spacing w:after="0" w:line="240" w:lineRule="auto"/>
+        <w:rPr>
+          <w:rFonts w:ascii="Courier New" w:eastAsiaTheme="minorHAnsi" w:hAnsi="Courier New" w:cs="Courier New"/>
+          <w:sz w:val="24"/>
+          <w:szCs w:val="24"/>
+        </w:rPr>
+      </w:pPr>
+      <w:proofErr w:type="spellStart"/>
+      <w:r>
+        <w:rPr>
+          <w:rFonts w:ascii="Courier New" w:eastAsiaTheme="minorHAnsi" w:hAnsi="Courier New" w:cs="Courier New"/>
+          <w:color w:val="000000"/>
+          <w:sz w:val="20"/>
+          <w:szCs w:val="20"/>
+        </w:rPr>
+        <w:t>single_offset</w:t>
+      </w:r>
+      <w:proofErr w:type="spellEnd"/>
+      <w:r>
+        <w:rPr>
+          <w:rFonts w:ascii="Courier New" w:eastAsiaTheme="minorHAnsi" w:hAnsi="Courier New" w:cs="Courier New"/>
+          <w:color w:val="000000"/>
+          <w:sz w:val="20"/>
+          <w:szCs w:val="20"/>
+        </w:rPr>
+        <w:t>=</w:t>
+      </w:r>
+      <w:proofErr w:type="spellStart"/>
+      <w:r>
+        <w:rPr>
+          <w:rFonts w:ascii="Courier New" w:eastAsiaTheme="minorHAnsi" w:hAnsi="Courier New" w:cs="Courier New"/>
+          <w:color w:val="000000"/>
+          <w:sz w:val="20"/>
+          <w:szCs w:val="20"/>
+        </w:rPr>
+        <w:t>FIT.dwB</w:t>
+      </w:r>
+      <w:proofErr w:type="spellEnd"/>
+      <w:r>
+        <w:rPr>
+          <w:rFonts w:ascii="Courier New" w:eastAsiaTheme="minorHAnsi" w:hAnsi="Courier New" w:cs="Courier New"/>
+          <w:color w:val="000000"/>
+          <w:sz w:val="20"/>
+          <w:szCs w:val="20"/>
+        </w:rPr>
+        <w:t>(1);</w:t>
+      </w:r>
+    </w:p>
+    <w:p>
+      <w:pPr>
+        <w:autoSpaceDE w:val="0"/>
+        <w:autoSpaceDN w:val="0"/>
+        <w:adjustRightInd w:val="0"/>
+        <w:spacing w:after="0" w:line="240" w:lineRule="auto"/>
+        <w:rPr>
+          <w:rFonts w:ascii="Courier New" w:eastAsiaTheme="minorHAnsi" w:hAnsi="Courier New" w:cs="Courier New"/>
+          <w:sz w:val="24"/>
+          <w:szCs w:val="24"/>
+        </w:rPr>
+      </w:pPr>
+      <w:proofErr w:type="gramStart"/>
+      <w:r>
+        <w:rPr>
+          <w:rFonts w:ascii="Courier New" w:eastAsiaTheme="minorHAnsi" w:hAnsi="Courier New" w:cs="Courier New"/>
+          <w:color w:val="000000"/>
+          <w:sz w:val="20"/>
+          <w:szCs w:val="20"/>
+        </w:rPr>
+        <w:t>figure(</w:t>
+      </w:r>
+      <w:proofErr w:type="gramEnd"/>
+      <w:r>
+        <w:rPr>
+          <w:rFonts w:ascii="Courier New" w:eastAsiaTheme="minorHAnsi" w:hAnsi="Courier New" w:cs="Courier New"/>
+          <w:color w:val="000000"/>
+          <w:sz w:val="20"/>
+          <w:szCs w:val="20"/>
+        </w:rPr>
+        <w:t>), subplot(2,1,1);</w:t>
+      </w:r>
+    </w:p>
+    <w:p>
+      <w:pPr>
+        <w:autoSpaceDE w:val="0"/>
+        <w:autoSpaceDN w:val="0"/>
+        <w:adjustRightInd w:val="0"/>
+        <w:spacing w:after="0" w:line="240" w:lineRule="auto"/>
+        <w:rPr>
+          <w:rFonts w:ascii="Courier New" w:eastAsiaTheme="minorHAnsi" w:hAnsi="Courier New" w:cs="Courier New"/>
+          <w:sz w:val="24"/>
+          <w:szCs w:val="24"/>
+        </w:rPr>
+      </w:pPr>
+      <w:r>
+        <w:rPr>
+          <w:rFonts w:ascii="Courier New" w:eastAsiaTheme="minorHAnsi" w:hAnsi="Courier New" w:cs="Courier New"/>
+          <w:color w:val="000000"/>
+          <w:sz w:val="20"/>
+          <w:szCs w:val="20"/>
+        </w:rPr>
+        <w:t>[</w:t>
+      </w:r>
+      <w:proofErr w:type="spellStart"/>
+      <w:r>
+        <w:rPr>
+          <w:rFonts w:ascii="Courier New" w:eastAsiaTheme="minorHAnsi" w:hAnsi="Courier New" w:cs="Courier New"/>
+          <w:color w:val="000000"/>
+          <w:sz w:val="20"/>
+          <w:szCs w:val="20"/>
+        </w:rPr>
+        <w:t>Zlab</w:t>
+      </w:r>
+      <w:proofErr w:type="spellEnd"/>
+      <w:r>
+        <w:rPr>
+          <w:rFonts w:ascii="Courier New" w:eastAsiaTheme="minorHAnsi" w:hAnsi="Courier New" w:cs="Courier New"/>
+          <w:color w:val="000000"/>
+          <w:sz w:val="20"/>
+          <w:szCs w:val="20"/>
+        </w:rPr>
+        <w:t xml:space="preserve"> </w:t>
+      </w:r>
+      <w:proofErr w:type="spellStart"/>
+      <w:proofErr w:type="gramStart"/>
+      <w:r>
+        <w:rPr>
+          <w:rFonts w:ascii="Courier New" w:eastAsiaTheme="minorHAnsi" w:hAnsi="Courier New" w:cs="Courier New"/>
+          <w:color w:val="000000"/>
+          <w:sz w:val="20"/>
+          <w:szCs w:val="20"/>
+        </w:rPr>
+        <w:t>Zref</w:t>
+      </w:r>
+      <w:proofErr w:type="spellEnd"/>
+      <w:r>
+        <w:rPr>
+          <w:rFonts w:ascii="Courier New" w:eastAsiaTheme="minorHAnsi" w:hAnsi="Courier New" w:cs="Courier New"/>
+          <w:color w:val="000000"/>
+          <w:sz w:val="20"/>
+          <w:szCs w:val="20"/>
+        </w:rPr>
+        <w:t>]=</w:t>
+      </w:r>
+      <w:proofErr w:type="spellStart"/>
+      <w:proofErr w:type="gramEnd"/>
+      <w:r>
+        <w:rPr>
+          <w:rFonts w:ascii="Courier New" w:eastAsiaTheme="minorHAnsi" w:hAnsi="Courier New" w:cs="Courier New"/>
+          <w:color w:val="000000"/>
+          <w:sz w:val="20"/>
+          <w:szCs w:val="20"/>
+        </w:rPr>
+        <w:t>prep_Zlab_Zref</w:t>
+      </w:r>
+      <w:proofErr w:type="spellEnd"/>
+      <w:r>
+        <w:rPr>
+          <w:rFonts w:ascii="Courier New" w:eastAsiaTheme="minorHAnsi" w:hAnsi="Courier New" w:cs="Courier New"/>
+          <w:color w:val="000000"/>
+          <w:sz w:val="20"/>
+          <w:szCs w:val="20"/>
+        </w:rPr>
+        <w:t>(</w:t>
+      </w:r>
+      <w:proofErr w:type="spellStart"/>
+      <w:r>
+        <w:rPr>
+          <w:rFonts w:ascii="Courier New" w:eastAsiaTheme="minorHAnsi" w:hAnsi="Courier New" w:cs="Courier New"/>
+          <w:color w:val="000000"/>
+          <w:sz w:val="20"/>
+          <w:szCs w:val="20"/>
+        </w:rPr>
+        <w:t>P,single_offset,w_x,Z_x</w:t>
+      </w:r>
+      <w:proofErr w:type="spellEnd"/>
+      <w:r>
+        <w:rPr>
+          <w:rFonts w:ascii="Courier New" w:eastAsiaTheme="minorHAnsi" w:hAnsi="Courier New" w:cs="Courier New"/>
+          <w:color w:val="000000"/>
+          <w:sz w:val="20"/>
+          <w:szCs w:val="20"/>
+        </w:rPr>
+        <w:t>);</w:t>
+      </w:r>
+    </w:p>
+    <w:p>
+      <w:pPr>
+        <w:autoSpaceDE w:val="0"/>
+        <w:autoSpaceDN w:val="0"/>
+        <w:adjustRightInd w:val="0"/>
+        <w:spacing w:after="0" w:line="240" w:lineRule="auto"/>
+        <w:rPr>
+          <w:rFonts w:ascii="Courier New" w:eastAsiaTheme="minorHAnsi" w:hAnsi="Courier New" w:cs="Courier New"/>
+          <w:sz w:val="24"/>
+          <w:szCs w:val="24"/>
+        </w:rPr>
+      </w:pPr>
+      <w:r>
+        <w:rPr>
+          <w:rFonts w:ascii="Courier New" w:eastAsiaTheme="minorHAnsi" w:hAnsi="Courier New" w:cs="Courier New"/>
+          <w:color w:val="000000"/>
+          <w:sz w:val="20"/>
+          <w:szCs w:val="20"/>
+        </w:rPr>
+        <w:t xml:space="preserve"> </w:t>
+      </w:r>
+    </w:p>
+    <w:p>
+      <w:pPr>
+        <w:autoSpaceDE w:val="0"/>
+        <w:autoSpaceDN w:val="0"/>
+        <w:adjustRightInd w:val="0"/>
+        <w:spacing w:after="0" w:line="240" w:lineRule="auto"/>
+        <w:rPr>
+          <w:rFonts w:ascii="Courier New" w:eastAsiaTheme="minorHAnsi" w:hAnsi="Courier New" w:cs="Courier New"/>
+          <w:sz w:val="24"/>
+          <w:szCs w:val="24"/>
+        </w:rPr>
+      </w:pPr>
+      <w:r>
+        <w:rPr>
+          <w:rFonts w:ascii="Courier New" w:eastAsiaTheme="minorHAnsi" w:hAnsi="Courier New" w:cs="Courier New"/>
+          <w:color w:val="228B22"/>
+          <w:sz w:val="20"/>
+          <w:szCs w:val="20"/>
+        </w:rPr>
+        <w:t>% boundaries for   fb        kb</w:t>
+      </w:r>
+    </w:p>
+    <w:p>
+      <w:pPr>
+        <w:autoSpaceDE w:val="0"/>
+        <w:autoSpaceDN w:val="0"/>
+        <w:adjustRightInd w:val="0"/>
+        <w:spacing w:after="0" w:line="240" w:lineRule="auto"/>
+        <w:rPr>
+          <w:rFonts w:ascii="Courier New" w:eastAsiaTheme="minorHAnsi" w:hAnsi="Courier New" w:cs="Courier New"/>
+          <w:sz w:val="24"/>
+          <w:szCs w:val="24"/>
+        </w:rPr>
+      </w:pPr>
+      <w:proofErr w:type="spellStart"/>
+      <w:proofErr w:type="gramStart"/>
+      <w:r>
+        <w:rPr>
+          <w:rFonts w:ascii="Courier New" w:eastAsiaTheme="minorHAnsi" w:hAnsi="Courier New" w:cs="Courier New"/>
+          <w:color w:val="000000"/>
+          <w:sz w:val="20"/>
+          <w:szCs w:val="20"/>
+        </w:rPr>
+        <w:t>opts.Lower</w:t>
+      </w:r>
+      <w:proofErr w:type="spellEnd"/>
+      <w:proofErr w:type="gramEnd"/>
+      <w:r>
+        <w:rPr>
+          <w:rFonts w:ascii="Courier New" w:eastAsiaTheme="minorHAnsi" w:hAnsi="Courier New" w:cs="Courier New"/>
+          <w:color w:val="000000"/>
+          <w:sz w:val="20"/>
+          <w:szCs w:val="20"/>
+        </w:rPr>
+        <w:t xml:space="preserve">      = [0.0000135 0     ];</w:t>
+      </w:r>
+    </w:p>
+    <w:p>
+      <w:pPr>
+        <w:autoSpaceDE w:val="0"/>
+        <w:autoSpaceDN w:val="0"/>
+        <w:adjustRightInd w:val="0"/>
+        <w:spacing w:after="0" w:line="240" w:lineRule="auto"/>
+        <w:rPr>
+          <w:rFonts w:ascii="Courier New" w:eastAsiaTheme="minorHAnsi" w:hAnsi="Courier New" w:cs="Courier New"/>
+          <w:sz w:val="24"/>
+          <w:szCs w:val="24"/>
+        </w:rPr>
+      </w:pPr>
+      <w:proofErr w:type="spellStart"/>
+      <w:proofErr w:type="gramStart"/>
+      <w:r>
+        <w:rPr>
+          <w:rFonts w:ascii="Courier New" w:eastAsiaTheme="minorHAnsi" w:hAnsi="Courier New" w:cs="Courier New"/>
+          <w:color w:val="000000"/>
+          <w:sz w:val="20"/>
+          <w:szCs w:val="20"/>
+        </w:rPr>
+        <w:t>opts.StartPoint</w:t>
+      </w:r>
+      <w:proofErr w:type="spellEnd"/>
+      <w:proofErr w:type="gramEnd"/>
+      <w:r>
+        <w:rPr>
+          <w:rFonts w:ascii="Courier New" w:eastAsiaTheme="minorHAnsi" w:hAnsi="Courier New" w:cs="Courier New"/>
+          <w:color w:val="000000"/>
+          <w:sz w:val="20"/>
+          <w:szCs w:val="20"/>
+        </w:rPr>
+        <w:t xml:space="preserve"> = [0.000135  4000  ];</w:t>
+      </w:r>
+    </w:p>
+    <w:p>
+      <w:pPr>
+        <w:autoSpaceDE w:val="0"/>
+        <w:autoSpaceDN w:val="0"/>
+        <w:adjustRightInd w:val="0"/>
+        <w:spacing w:after="0" w:line="240" w:lineRule="auto"/>
+        <w:rPr>
+          <w:rFonts w:ascii="Courier New" w:eastAsiaTheme="minorHAnsi" w:hAnsi="Courier New" w:cs="Courier New"/>
+          <w:sz w:val="24"/>
+          <w:szCs w:val="24"/>
+        </w:rPr>
+      </w:pPr>
+      <w:proofErr w:type="spellStart"/>
+      <w:proofErr w:type="gramStart"/>
+      <w:r>
+        <w:rPr>
+          <w:rFonts w:ascii="Courier New" w:eastAsiaTheme="minorHAnsi" w:hAnsi="Courier New" w:cs="Courier New"/>
+          <w:color w:val="000000"/>
+          <w:sz w:val="20"/>
+          <w:szCs w:val="20"/>
+        </w:rPr>
+        <w:t>opts.Upper</w:t>
+      </w:r>
+      <w:proofErr w:type="spellEnd"/>
+      <w:proofErr w:type="gramEnd"/>
+      <w:r>
+        <w:rPr>
+          <w:rFonts w:ascii="Courier New" w:eastAsiaTheme="minorHAnsi" w:hAnsi="Courier New" w:cs="Courier New"/>
+          <w:color w:val="000000"/>
+          <w:sz w:val="20"/>
+          <w:szCs w:val="20"/>
+        </w:rPr>
+        <w:t xml:space="preserve">      = [0.0135    1500000];</w:t>
+      </w:r>
+    </w:p>
+    <w:p>
+      <w:pPr>
+        <w:autoSpaceDE w:val="0"/>
+        <w:autoSpaceDN w:val="0"/>
+        <w:adjustRightInd w:val="0"/>
+        <w:spacing w:after="0" w:line="240" w:lineRule="auto"/>
+        <w:rPr>
+          <w:rFonts w:ascii="Courier New" w:eastAsiaTheme="minorHAnsi" w:hAnsi="Courier New" w:cs="Courier New"/>
+          <w:sz w:val="24"/>
+          <w:szCs w:val="24"/>
+        </w:rPr>
+      </w:pPr>
+      <w:r>
+        <w:rPr>
+          <w:rFonts w:ascii="Courier New" w:eastAsiaTheme="minorHAnsi" w:hAnsi="Courier New" w:cs="Courier New"/>
+          <w:color w:val="000000"/>
+          <w:sz w:val="20"/>
+          <w:szCs w:val="20"/>
+        </w:rPr>
+        <w:t xml:space="preserve"> </w:t>
+      </w:r>
+    </w:p>
+    <w:p>
+      <w:pPr>
+        <w:autoSpaceDE w:val="0"/>
+        <w:autoSpaceDN w:val="0"/>
+        <w:adjustRightInd w:val="0"/>
+        <w:spacing w:after="0" w:line="240" w:lineRule="auto"/>
+        <w:rPr>
+          <w:rFonts w:ascii="Courier New" w:eastAsiaTheme="minorHAnsi" w:hAnsi="Courier New" w:cs="Courier New"/>
+          <w:sz w:val="24"/>
+          <w:szCs w:val="24"/>
+        </w:rPr>
+      </w:pPr>
+      <w:r>
+        <w:rPr>
+          <w:rFonts w:ascii="Courier New" w:eastAsiaTheme="minorHAnsi" w:hAnsi="Courier New" w:cs="Courier New"/>
+          <w:color w:val="228B22"/>
+          <w:sz w:val="20"/>
+          <w:szCs w:val="20"/>
+        </w:rPr>
+        <w:t xml:space="preserve">%some evaluations need a value for R2B, the </w:t>
+      </w:r>
+    </w:p>
+    <w:p>
+      <w:pPr>
+        <w:autoSpaceDE w:val="0"/>
+        <w:autoSpaceDN w:val="0"/>
+        <w:adjustRightInd w:val="0"/>
+        <w:spacing w:after="0" w:line="240" w:lineRule="auto"/>
+        <w:rPr>
+          <w:rFonts w:ascii="Courier New" w:eastAsiaTheme="minorHAnsi" w:hAnsi="Courier New" w:cs="Courier New"/>
+          <w:sz w:val="24"/>
+          <w:szCs w:val="24"/>
+        </w:rPr>
+      </w:pPr>
+      <w:r>
+        <w:rPr>
+          <w:rFonts w:ascii="Courier New" w:eastAsiaTheme="minorHAnsi" w:hAnsi="Courier New" w:cs="Courier New"/>
+          <w:color w:val="000000"/>
+          <w:sz w:val="20"/>
+          <w:szCs w:val="20"/>
+        </w:rPr>
+        <w:t xml:space="preserve">P.R2B=0; </w:t>
+      </w:r>
+      <w:proofErr w:type="gramStart"/>
+      <w:r>
+        <w:rPr>
+          <w:rFonts w:ascii="Courier New" w:eastAsiaTheme="minorHAnsi" w:hAnsi="Courier New" w:cs="Courier New"/>
+          <w:color w:val="000000"/>
+          <w:sz w:val="20"/>
+          <w:szCs w:val="20"/>
+        </w:rPr>
+        <w:t>P.B</w:t>
+      </w:r>
+      <w:proofErr w:type="gramEnd"/>
+      <w:r>
+        <w:rPr>
+          <w:rFonts w:ascii="Courier New" w:eastAsiaTheme="minorHAnsi" w:hAnsi="Courier New" w:cs="Courier New"/>
+          <w:color w:val="000000"/>
+          <w:sz w:val="20"/>
+          <w:szCs w:val="20"/>
+        </w:rPr>
+        <w:t xml:space="preserve">1cwpe_quad=-1;  </w:t>
+      </w:r>
+      <w:proofErr w:type="spellStart"/>
+      <w:r>
+        <w:rPr>
+          <w:rFonts w:ascii="Courier New" w:eastAsiaTheme="minorHAnsi" w:hAnsi="Courier New" w:cs="Courier New"/>
+          <w:color w:val="000000"/>
+          <w:sz w:val="20"/>
+          <w:szCs w:val="20"/>
+        </w:rPr>
+        <w:t>P.dwB</w:t>
+      </w:r>
+      <w:proofErr w:type="spellEnd"/>
+      <w:r>
+        <w:rPr>
+          <w:rFonts w:ascii="Courier New" w:eastAsiaTheme="minorHAnsi" w:hAnsi="Courier New" w:cs="Courier New"/>
+          <w:color w:val="000000"/>
+          <w:sz w:val="20"/>
+          <w:szCs w:val="20"/>
+        </w:rPr>
+        <w:t>=</w:t>
+      </w:r>
+      <w:proofErr w:type="spellStart"/>
+      <w:r>
+        <w:rPr>
+          <w:rFonts w:ascii="Courier New" w:eastAsiaTheme="minorHAnsi" w:hAnsi="Courier New" w:cs="Courier New"/>
+          <w:color w:val="000000"/>
+          <w:sz w:val="20"/>
+          <w:szCs w:val="20"/>
+        </w:rPr>
+        <w:t>single_offset</w:t>
+      </w:r>
+      <w:proofErr w:type="spellEnd"/>
+      <w:r>
+        <w:rPr>
+          <w:rFonts w:ascii="Courier New" w:eastAsiaTheme="minorHAnsi" w:hAnsi="Courier New" w:cs="Courier New"/>
+          <w:color w:val="000000"/>
+          <w:sz w:val="20"/>
+          <w:szCs w:val="20"/>
+        </w:rPr>
+        <w:t>;</w:t>
+      </w:r>
+    </w:p>
+    <w:p>
+      <w:pPr>
+        <w:autoSpaceDE w:val="0"/>
+        <w:autoSpaceDN w:val="0"/>
+        <w:adjustRightInd w:val="0"/>
+        <w:spacing w:after="0" w:line="240" w:lineRule="auto"/>
+        <w:rPr>
+          <w:rFonts w:ascii="Courier New" w:eastAsiaTheme="minorHAnsi" w:hAnsi="Courier New" w:cs="Courier New"/>
+          <w:sz w:val="24"/>
+          <w:szCs w:val="24"/>
+        </w:rPr>
+      </w:pPr>
+      <w:r>
+        <w:rPr>
+          <w:rFonts w:ascii="Courier New" w:eastAsiaTheme="minorHAnsi" w:hAnsi="Courier New" w:cs="Courier New"/>
+          <w:color w:val="000000"/>
+          <w:sz w:val="20"/>
+          <w:szCs w:val="20"/>
+        </w:rPr>
+        <w:t xml:space="preserve"> </w:t>
+      </w:r>
+    </w:p>
+    <w:p>
+      <w:pPr>
+        <w:autoSpaceDE w:val="0"/>
+        <w:autoSpaceDN w:val="0"/>
+        <w:adjustRightInd w:val="0"/>
+        <w:spacing w:after="0" w:line="240" w:lineRule="auto"/>
+        <w:rPr>
+          <w:rFonts w:ascii="Courier New" w:eastAsiaTheme="minorHAnsi" w:hAnsi="Courier New" w:cs="Courier New"/>
+          <w:sz w:val="24"/>
+          <w:szCs w:val="24"/>
+        </w:rPr>
+      </w:pPr>
+      <w:r>
+        <w:rPr>
+          <w:rFonts w:ascii="Courier New" w:eastAsiaTheme="minorHAnsi" w:hAnsi="Courier New" w:cs="Courier New"/>
+          <w:color w:val="000000"/>
+          <w:sz w:val="20"/>
+          <w:szCs w:val="20"/>
+        </w:rPr>
+        <w:t>[que] =QUESP(</w:t>
+      </w:r>
+      <w:proofErr w:type="spellStart"/>
+      <w:proofErr w:type="gramStart"/>
+      <w:r>
+        <w:rPr>
+          <w:rFonts w:ascii="Courier New" w:eastAsiaTheme="minorHAnsi" w:hAnsi="Courier New" w:cs="Courier New"/>
+          <w:color w:val="000000"/>
+          <w:sz w:val="20"/>
+          <w:szCs w:val="20"/>
+        </w:rPr>
+        <w:t>Zlab,Zref</w:t>
+      </w:r>
+      <w:proofErr w:type="gramEnd"/>
+      <w:r>
+        <w:rPr>
+          <w:rFonts w:ascii="Courier New" w:eastAsiaTheme="minorHAnsi" w:hAnsi="Courier New" w:cs="Courier New"/>
+          <w:color w:val="000000"/>
+          <w:sz w:val="20"/>
+          <w:szCs w:val="20"/>
+        </w:rPr>
+        <w:t>,single_offset,P,opts</w:t>
+      </w:r>
+      <w:proofErr w:type="spellEnd"/>
+      <w:r>
+        <w:rPr>
+          <w:rFonts w:ascii="Courier New" w:eastAsiaTheme="minorHAnsi" w:hAnsi="Courier New" w:cs="Courier New"/>
+          <w:color w:val="000000"/>
+          <w:sz w:val="20"/>
+          <w:szCs w:val="20"/>
+        </w:rPr>
+        <w:t>);</w:t>
+      </w:r>
+    </w:p>
+    <w:p>
+      <w:pPr>
+        <w:autoSpaceDE w:val="0"/>
+        <w:autoSpaceDN w:val="0"/>
+        <w:adjustRightInd w:val="0"/>
+        <w:spacing w:after="0" w:line="240" w:lineRule="auto"/>
+        <w:rPr>
+          <w:rFonts w:ascii="Courier New" w:eastAsiaTheme="minorHAnsi" w:hAnsi="Courier New" w:cs="Courier New"/>
+          <w:sz w:val="24"/>
+          <w:szCs w:val="24"/>
+        </w:rPr>
+      </w:pPr>
+      <w:r>
+        <w:rPr>
+          <w:rFonts w:ascii="Courier New" w:eastAsiaTheme="minorHAnsi" w:hAnsi="Courier New" w:cs="Courier New"/>
+          <w:color w:val="000000"/>
+          <w:sz w:val="20"/>
+          <w:szCs w:val="20"/>
+        </w:rPr>
+        <w:t xml:space="preserve"> </w:t>
+      </w:r>
+    </w:p>
+    <w:p>
+      <w:pPr>
+        <w:autoSpaceDE w:val="0"/>
+        <w:autoSpaceDN w:val="0"/>
+        <w:adjustRightInd w:val="0"/>
+        <w:spacing w:after="0" w:line="240" w:lineRule="auto"/>
+        <w:rPr>
+          <w:rFonts w:ascii="Courier New" w:eastAsiaTheme="minorHAnsi" w:hAnsi="Courier New" w:cs="Courier New"/>
+          <w:sz w:val="24"/>
+          <w:szCs w:val="24"/>
+        </w:rPr>
+      </w:pPr>
+      <w:proofErr w:type="gramStart"/>
+      <w:r>
+        <w:rPr>
+          <w:rFonts w:ascii="Courier New" w:eastAsiaTheme="minorHAnsi" w:hAnsi="Courier New" w:cs="Courier New"/>
+          <w:color w:val="000000"/>
+          <w:sz w:val="20"/>
+          <w:szCs w:val="20"/>
+        </w:rPr>
+        <w:t>subplot(</w:t>
+      </w:r>
+      <w:proofErr w:type="gramEnd"/>
+      <w:r>
+        <w:rPr>
+          <w:rFonts w:ascii="Courier New" w:eastAsiaTheme="minorHAnsi" w:hAnsi="Courier New" w:cs="Courier New"/>
+          <w:color w:val="000000"/>
+          <w:sz w:val="20"/>
+          <w:szCs w:val="20"/>
+        </w:rPr>
+        <w:t>2,3,6);</w:t>
+      </w:r>
+    </w:p>
+    <w:p>
+      <w:pPr>
+        <w:autoSpaceDE w:val="0"/>
+        <w:autoSpaceDN w:val="0"/>
+        <w:adjustRightInd w:val="0"/>
+        <w:spacing w:after="0" w:line="240" w:lineRule="auto"/>
+        <w:rPr>
+          <w:rFonts w:ascii="Courier New" w:eastAsiaTheme="minorHAnsi" w:hAnsi="Courier New" w:cs="Courier New"/>
+          <w:sz w:val="24"/>
+          <w:szCs w:val="24"/>
+        </w:rPr>
+      </w:pPr>
+      <w:proofErr w:type="spellStart"/>
+      <w:r>
+        <w:rPr>
+          <w:rFonts w:ascii="Courier New" w:eastAsiaTheme="minorHAnsi" w:hAnsi="Courier New" w:cs="Courier New"/>
+          <w:color w:val="000000"/>
+          <w:sz w:val="20"/>
+          <w:szCs w:val="20"/>
+        </w:rPr>
+        <w:t>ome</w:t>
+      </w:r>
+      <w:proofErr w:type="spellEnd"/>
+      <w:r>
+        <w:rPr>
+          <w:rFonts w:ascii="Courier New" w:eastAsiaTheme="minorHAnsi" w:hAnsi="Courier New" w:cs="Courier New"/>
+          <w:color w:val="000000"/>
+          <w:sz w:val="20"/>
+          <w:szCs w:val="20"/>
+        </w:rPr>
+        <w:t>=</w:t>
+      </w:r>
+      <w:proofErr w:type="spellStart"/>
+      <w:r>
+        <w:rPr>
+          <w:rFonts w:ascii="Courier New" w:eastAsiaTheme="minorHAnsi" w:hAnsi="Courier New" w:cs="Courier New"/>
+          <w:color w:val="000000"/>
+          <w:sz w:val="20"/>
+          <w:szCs w:val="20"/>
+        </w:rPr>
+        <w:t>OmegaPlot</w:t>
+      </w:r>
+      <w:proofErr w:type="spellEnd"/>
+      <w:r>
+        <w:rPr>
+          <w:rFonts w:ascii="Courier New" w:eastAsiaTheme="minorHAnsi" w:hAnsi="Courier New" w:cs="Courier New"/>
+          <w:color w:val="000000"/>
+          <w:sz w:val="20"/>
+          <w:szCs w:val="20"/>
+        </w:rPr>
+        <w:t>(</w:t>
+      </w:r>
+      <w:proofErr w:type="spellStart"/>
+      <w:proofErr w:type="gramStart"/>
+      <w:r>
+        <w:rPr>
+          <w:rFonts w:ascii="Courier New" w:eastAsiaTheme="minorHAnsi" w:hAnsi="Courier New" w:cs="Courier New"/>
+          <w:color w:val="000000"/>
+          <w:sz w:val="20"/>
+          <w:szCs w:val="20"/>
+        </w:rPr>
+        <w:t>Zlab,Zref</w:t>
+      </w:r>
+      <w:proofErr w:type="gramEnd"/>
+      <w:r>
+        <w:rPr>
+          <w:rFonts w:ascii="Courier New" w:eastAsiaTheme="minorHAnsi" w:hAnsi="Courier New" w:cs="Courier New"/>
+          <w:color w:val="000000"/>
+          <w:sz w:val="20"/>
+          <w:szCs w:val="20"/>
+        </w:rPr>
+        <w:t>,single_offset,P,opts</w:t>
+      </w:r>
+      <w:proofErr w:type="spellEnd"/>
+      <w:r>
+        <w:rPr>
+          <w:rFonts w:ascii="Courier New" w:eastAsiaTheme="minorHAnsi" w:hAnsi="Courier New" w:cs="Courier New"/>
+          <w:color w:val="000000"/>
+          <w:sz w:val="20"/>
+          <w:szCs w:val="20"/>
+        </w:rPr>
+        <w:t>);</w:t>
+      </w:r>
+    </w:p>
+    <w:p>
+      <w:pPr>
+        <w:autoSpaceDE w:val="0"/>
+        <w:autoSpaceDN w:val="0"/>
+        <w:adjustRightInd w:val="0"/>
+        <w:spacing w:after="0" w:line="240" w:lineRule="auto"/>
+        <w:rPr>
+          <w:rFonts w:ascii="Courier New" w:eastAsiaTheme="minorHAnsi" w:hAnsi="Courier New" w:cs="Courier New"/>
+          <w:sz w:val="24"/>
+          <w:szCs w:val="24"/>
+        </w:rPr>
+      </w:pPr>
+      <w:r>
+        <w:rPr>
+          <w:rFonts w:ascii="Courier New" w:eastAsiaTheme="minorHAnsi" w:hAnsi="Courier New" w:cs="Courier New"/>
+          <w:color w:val="000000"/>
+          <w:sz w:val="20"/>
+          <w:szCs w:val="20"/>
+        </w:rPr>
+        <w:t xml:space="preserve"> </w:t>
+      </w:r>
+    </w:p>
+    <w:p>
+      <w:pPr>
+        <w:autoSpaceDE w:val="0"/>
+        <w:autoSpaceDN w:val="0"/>
+        <w:adjustRightInd w:val="0"/>
+        <w:spacing w:after="0" w:line="240" w:lineRule="auto"/>
+        <w:rPr>
+          <w:rFonts w:ascii="Courier New" w:eastAsiaTheme="minorHAnsi" w:hAnsi="Courier New" w:cs="Courier New"/>
+          <w:sz w:val="24"/>
+          <w:szCs w:val="24"/>
+        </w:rPr>
+      </w:pPr>
+      <w:proofErr w:type="spellStart"/>
+      <w:r>
+        <w:rPr>
+          <w:rFonts w:ascii="Courier New" w:eastAsiaTheme="minorHAnsi" w:hAnsi="Courier New" w:cs="Courier New"/>
+          <w:color w:val="000000"/>
+          <w:sz w:val="20"/>
+          <w:szCs w:val="20"/>
+        </w:rPr>
+        <w:t>Ztab</w:t>
+      </w:r>
+      <w:proofErr w:type="spellEnd"/>
+      <w:r>
+        <w:rPr>
+          <w:rFonts w:ascii="Courier New" w:eastAsiaTheme="minorHAnsi" w:hAnsi="Courier New" w:cs="Courier New"/>
+          <w:color w:val="000000"/>
+          <w:sz w:val="20"/>
+          <w:szCs w:val="20"/>
+        </w:rPr>
+        <w:t>(</w:t>
+      </w:r>
+      <w:proofErr w:type="spellStart"/>
+      <w:r>
+        <w:rPr>
+          <w:rFonts w:ascii="Courier New" w:eastAsiaTheme="minorHAnsi" w:hAnsi="Courier New" w:cs="Courier New"/>
+          <w:color w:val="000000"/>
+          <w:sz w:val="20"/>
+          <w:szCs w:val="20"/>
+        </w:rPr>
+        <w:t>rowname</w:t>
+      </w:r>
+      <w:proofErr w:type="spellEnd"/>
+      <w:r>
+        <w:rPr>
+          <w:rFonts w:ascii="Courier New" w:eastAsiaTheme="minorHAnsi" w:hAnsi="Courier New" w:cs="Courier New"/>
+          <w:color w:val="000000"/>
+          <w:sz w:val="20"/>
+          <w:szCs w:val="20"/>
+        </w:rPr>
+        <w:t>,</w:t>
+      </w:r>
+      <w:r>
+        <w:rPr>
+          <w:rFonts w:ascii="Courier New" w:eastAsiaTheme="minorHAnsi" w:hAnsi="Courier New" w:cs="Courier New"/>
+          <w:color w:val="A020F0"/>
+          <w:sz w:val="20"/>
+          <w:szCs w:val="20"/>
+        </w:rPr>
+        <w:t>'QUESP</w:t>
+      </w:r>
+      <w:proofErr w:type="gramStart"/>
+      <w:r>
+        <w:rPr>
+          <w:rFonts w:ascii="Courier New" w:eastAsiaTheme="minorHAnsi" w:hAnsi="Courier New" w:cs="Courier New"/>
+          <w:color w:val="A020F0"/>
+          <w:sz w:val="20"/>
+          <w:szCs w:val="20"/>
+        </w:rPr>
+        <w:t>'</w:t>
+      </w:r>
+      <w:r>
+        <w:rPr>
+          <w:rFonts w:ascii="Courier New" w:eastAsiaTheme="minorHAnsi" w:hAnsi="Courier New" w:cs="Courier New"/>
+          <w:color w:val="000000"/>
+          <w:sz w:val="20"/>
+          <w:szCs w:val="20"/>
+        </w:rPr>
+        <w:t>)=</w:t>
+      </w:r>
+      <w:proofErr w:type="gramEnd"/>
+      <w:r>
+        <w:rPr>
+          <w:rFonts w:ascii="Courier New" w:eastAsiaTheme="minorHAnsi" w:hAnsi="Courier New" w:cs="Courier New"/>
+          <w:color w:val="000000"/>
+          <w:sz w:val="20"/>
+          <w:szCs w:val="20"/>
+        </w:rPr>
+        <w:t>{{que}};</w:t>
+      </w:r>
+    </w:p>
+    <w:p>
+      <w:pPr>
+        <w:autoSpaceDE w:val="0"/>
+        <w:autoSpaceDN w:val="0"/>
+        <w:adjustRightInd w:val="0"/>
+        <w:spacing w:after="0" w:line="240" w:lineRule="auto"/>
+        <w:rPr>
+          <w:rFonts w:ascii="Courier New" w:eastAsiaTheme="minorHAnsi" w:hAnsi="Courier New" w:cs="Courier New"/>
+          <w:sz w:val="24"/>
+          <w:szCs w:val="24"/>
+        </w:rPr>
+      </w:pPr>
+      <w:proofErr w:type="spellStart"/>
+      <w:r>
+        <w:rPr>
+          <w:rFonts w:ascii="Courier New" w:eastAsiaTheme="minorHAnsi" w:hAnsi="Courier New" w:cs="Courier New"/>
+          <w:color w:val="000000"/>
+          <w:sz w:val="20"/>
+          <w:szCs w:val="20"/>
+        </w:rPr>
+        <w:t>Ztab</w:t>
+      </w:r>
+      <w:proofErr w:type="spellEnd"/>
+      <w:r>
+        <w:rPr>
+          <w:rFonts w:ascii="Courier New" w:eastAsiaTheme="minorHAnsi" w:hAnsi="Courier New" w:cs="Courier New"/>
+          <w:color w:val="000000"/>
+          <w:sz w:val="20"/>
+          <w:szCs w:val="20"/>
+        </w:rPr>
+        <w:t>(</w:t>
+      </w:r>
+      <w:proofErr w:type="spellStart"/>
+      <w:r>
+        <w:rPr>
+          <w:rFonts w:ascii="Courier New" w:eastAsiaTheme="minorHAnsi" w:hAnsi="Courier New" w:cs="Courier New"/>
+          <w:color w:val="000000"/>
+          <w:sz w:val="20"/>
+          <w:szCs w:val="20"/>
+        </w:rPr>
+        <w:t>rowname</w:t>
+      </w:r>
+      <w:proofErr w:type="spellEnd"/>
+      <w:r>
+        <w:rPr>
+          <w:rFonts w:ascii="Courier New" w:eastAsiaTheme="minorHAnsi" w:hAnsi="Courier New" w:cs="Courier New"/>
+          <w:color w:val="000000"/>
+          <w:sz w:val="20"/>
+          <w:szCs w:val="20"/>
+        </w:rPr>
+        <w:t>,</w:t>
+      </w:r>
+      <w:r>
+        <w:rPr>
+          <w:rFonts w:ascii="Courier New" w:eastAsiaTheme="minorHAnsi" w:hAnsi="Courier New" w:cs="Courier New"/>
+          <w:color w:val="A020F0"/>
+          <w:sz w:val="20"/>
+          <w:szCs w:val="20"/>
+        </w:rPr>
+        <w:t>'Omega</w:t>
+      </w:r>
+      <w:proofErr w:type="gramStart"/>
+      <w:r>
+        <w:rPr>
+          <w:rFonts w:ascii="Courier New" w:eastAsiaTheme="minorHAnsi" w:hAnsi="Courier New" w:cs="Courier New"/>
+          <w:color w:val="A020F0"/>
+          <w:sz w:val="20"/>
+          <w:szCs w:val="20"/>
+        </w:rPr>
+        <w:t>'</w:t>
+      </w:r>
+      <w:r>
+        <w:rPr>
+          <w:rFonts w:ascii="Courier New" w:eastAsiaTheme="minorHAnsi" w:hAnsi="Courier New" w:cs="Courier New"/>
+          <w:color w:val="000000"/>
+          <w:sz w:val="20"/>
+          <w:szCs w:val="20"/>
+        </w:rPr>
+        <w:t>)=</w:t>
+      </w:r>
+      <w:proofErr w:type="gramEnd"/>
+      <w:r>
+        <w:rPr>
+          <w:rFonts w:ascii="Courier New" w:eastAsiaTheme="minorHAnsi" w:hAnsi="Courier New" w:cs="Courier New"/>
+          <w:color w:val="000000"/>
+          <w:sz w:val="20"/>
+          <w:szCs w:val="20"/>
+        </w:rPr>
+        <w:t>{{</w:t>
+      </w:r>
+      <w:proofErr w:type="spellStart"/>
+      <w:r>
+        <w:rPr>
+          <w:rFonts w:ascii="Courier New" w:eastAsiaTheme="minorHAnsi" w:hAnsi="Courier New" w:cs="Courier New"/>
+          <w:color w:val="000000"/>
+          <w:sz w:val="20"/>
+          <w:szCs w:val="20"/>
+        </w:rPr>
+        <w:t>ome</w:t>
+      </w:r>
+      <w:proofErr w:type="spellEnd"/>
+      <w:r>
+        <w:rPr>
+          <w:rFonts w:ascii="Courier New" w:eastAsiaTheme="minorHAnsi" w:hAnsi="Courier New" w:cs="Courier New"/>
+          <w:color w:val="000000"/>
+          <w:sz w:val="20"/>
+          <w:szCs w:val="20"/>
+        </w:rPr>
+        <w:t>}};</w:t>
+      </w:r>
+    </w:p>
+    <w:p>
+      <w:pPr>
+        <w:autoSpaceDE w:val="0"/>
+        <w:autoSpaceDN w:val="0"/>
+        <w:adjustRightInd w:val="0"/>
+        <w:spacing w:after="0" w:line="240" w:lineRule="auto"/>
+        <w:rPr>
+          <w:rFonts w:ascii="Courier New" w:eastAsiaTheme="minorHAnsi" w:hAnsi="Courier New" w:cs="Courier New"/>
+          <w:sz w:val="24"/>
+          <w:szCs w:val="24"/>
+        </w:rPr>
+      </w:pPr>
+      <w:r>
+        <w:rPr>
+          <w:rFonts w:ascii="Courier New" w:eastAsiaTheme="minorHAnsi" w:hAnsi="Courier New" w:cs="Courier New"/>
+          <w:color w:val="000000"/>
+          <w:sz w:val="20"/>
+          <w:szCs w:val="20"/>
+        </w:rPr>
+        <w:t xml:space="preserve"> </w:t>
+      </w:r>
+    </w:p>
+    <w:p>
+      <w:pPr>
+        <w:autoSpaceDE w:val="0"/>
+        <w:autoSpaceDN w:val="0"/>
+        <w:adjustRightInd w:val="0"/>
+        <w:spacing w:after="0" w:line="240" w:lineRule="auto"/>
+        <w:rPr>
+          <w:rFonts w:ascii="Courier New" w:eastAsiaTheme="minorHAnsi" w:hAnsi="Courier New" w:cs="Courier New"/>
+          <w:sz w:val="24"/>
+          <w:szCs w:val="24"/>
+        </w:rPr>
+      </w:pPr>
+      <w:r>
+        <w:rPr>
+          <w:rFonts w:ascii="Courier New" w:eastAsiaTheme="minorHAnsi" w:hAnsi="Courier New" w:cs="Courier New"/>
+          <w:color w:val="000000"/>
+          <w:sz w:val="20"/>
+          <w:szCs w:val="20"/>
+        </w:rPr>
+        <w:t xml:space="preserve">clear </w:t>
+      </w:r>
+      <w:r>
+        <w:rPr>
+          <w:rFonts w:ascii="Courier New" w:eastAsiaTheme="minorHAnsi" w:hAnsi="Courier New" w:cs="Courier New"/>
+          <w:color w:val="A020F0"/>
+          <w:sz w:val="20"/>
+          <w:szCs w:val="20"/>
+        </w:rPr>
+        <w:t>que</w:t>
+      </w:r>
+      <w:r>
+        <w:rPr>
+          <w:rFonts w:ascii="Courier New" w:eastAsiaTheme="minorHAnsi" w:hAnsi="Courier New" w:cs="Courier New"/>
+          <w:color w:val="000000"/>
+          <w:sz w:val="20"/>
+          <w:szCs w:val="20"/>
+        </w:rPr>
+        <w:t xml:space="preserve"> </w:t>
+      </w:r>
+      <w:proofErr w:type="spellStart"/>
+      <w:r>
+        <w:rPr>
+          <w:rFonts w:ascii="Courier New" w:eastAsiaTheme="minorHAnsi" w:hAnsi="Courier New" w:cs="Courier New"/>
+          <w:color w:val="A020F0"/>
+          <w:sz w:val="20"/>
+          <w:szCs w:val="20"/>
+        </w:rPr>
+        <w:t>ome</w:t>
+      </w:r>
+      <w:proofErr w:type="spellEnd"/>
+      <w:r>
+        <w:rPr>
+          <w:rFonts w:ascii="Courier New" w:eastAsiaTheme="minorHAnsi" w:hAnsi="Courier New" w:cs="Courier New"/>
+          <w:color w:val="000000"/>
+          <w:sz w:val="20"/>
+          <w:szCs w:val="20"/>
+        </w:rPr>
+        <w:t>;</w:t>
+      </w:r>
+    </w:p>
+    <w:p>
+      <w:pPr>
+        <w:autoSpaceDE w:val="0"/>
+        <w:autoSpaceDN w:val="0"/>
+        <w:adjustRightInd w:val="0"/>
+        <w:spacing w:after="0" w:line="240" w:lineRule="auto"/>
+        <w:rPr>
+          <w:rFonts w:ascii="Courier New" w:eastAsiaTheme="minorHAnsi" w:hAnsi="Courier New" w:cs="Courier New"/>
+          <w:color w:val="000000"/>
+          <w:sz w:val="20"/>
+          <w:szCs w:val="20"/>
+        </w:rPr>
+      </w:pPr>
+      <w:r>
+        <w:rPr>
+          <w:rFonts w:ascii="Courier New" w:eastAsiaTheme="minorHAnsi" w:hAnsi="Courier New" w:cs="Courier New"/>
+          <w:color w:val="000000"/>
+          <w:sz w:val="20"/>
+          <w:szCs w:val="20"/>
+        </w:rPr>
+        <w:t xml:space="preserve"> </w:t>
+      </w:r>
+    </w:p>
+    <w:p>
+      <w:pPr>
+        <w:autoSpaceDE w:val="0"/>
+        <w:autoSpaceDN w:val="0"/>
+        <w:adjustRightInd w:val="0"/>
+        <w:spacing w:after="0" w:line="240" w:lineRule="auto"/>
+        <w:rPr>
+          <w:rFonts w:ascii="Courier New" w:eastAsiaTheme="minorHAnsi" w:hAnsi="Courier New" w:cs="Courier New"/>
+          <w:color w:val="000000"/>
+          <w:sz w:val="20"/>
+          <w:szCs w:val="20"/>
+        </w:rPr>
+      </w:pPr>
+    </w:p>
+    <w:p>
+      <w:pPr>
+        <w:pStyle w:val="berschrift4"/>
+        <w:numPr>
+          <w:ilvl w:val="1"/>
+          <w:numId w:val="5"/>
+        </w:numPr>
+      </w:pPr>
+      <w:r>
+        <w:t xml:space="preserve">save all DATA fits and single offset </w:t>
+      </w:r>
+      <w:proofErr w:type="spellStart"/>
+      <w:r>
+        <w:t>reults</w:t>
+      </w:r>
+      <w:proofErr w:type="spellEnd"/>
+      <w:r>
+        <w:t xml:space="preserve"> back to the </w:t>
+      </w:r>
+      <w:proofErr w:type="spellStart"/>
+      <w:r>
+        <w:t>Ztab</w:t>
+      </w:r>
+      <w:proofErr w:type="spellEnd"/>
+    </w:p>
+    <w:p>
+      <w:pPr>
+        <w:autoSpaceDE w:val="0"/>
+        <w:autoSpaceDN w:val="0"/>
+        <w:adjustRightInd w:val="0"/>
+        <w:spacing w:after="0" w:line="240" w:lineRule="auto"/>
+        <w:rPr>
+          <w:rFonts w:ascii="Courier New" w:eastAsiaTheme="minorHAnsi" w:hAnsi="Courier New" w:cs="Courier New"/>
+          <w:sz w:val="24"/>
+          <w:szCs w:val="24"/>
+        </w:rPr>
+      </w:pPr>
+    </w:p>
+    <w:p>
+      <w:pPr>
+        <w:autoSpaceDE w:val="0"/>
+        <w:autoSpaceDN w:val="0"/>
+        <w:adjustRightInd w:val="0"/>
+        <w:spacing w:after="0" w:line="240" w:lineRule="auto"/>
+        <w:rPr>
+          <w:rFonts w:ascii="Courier New" w:eastAsiaTheme="minorHAnsi" w:hAnsi="Courier New" w:cs="Courier New"/>
+          <w:sz w:val="24"/>
+          <w:szCs w:val="24"/>
+        </w:rPr>
+      </w:pPr>
+      <w:r>
+        <w:rPr>
+          <w:rFonts w:ascii="Courier New" w:eastAsiaTheme="minorHAnsi" w:hAnsi="Courier New" w:cs="Courier New"/>
+          <w:color w:val="228B22"/>
+          <w:sz w:val="20"/>
+          <w:szCs w:val="20"/>
+        </w:rPr>
+        <w:t xml:space="preserve">%% 1.6 save </w:t>
+      </w:r>
+      <w:proofErr w:type="spellStart"/>
+      <w:r>
+        <w:rPr>
+          <w:rFonts w:ascii="Courier New" w:eastAsiaTheme="minorHAnsi" w:hAnsi="Courier New" w:cs="Courier New"/>
+          <w:color w:val="228B22"/>
+          <w:sz w:val="20"/>
+          <w:szCs w:val="20"/>
+        </w:rPr>
+        <w:t>Ztab</w:t>
+      </w:r>
+      <w:proofErr w:type="spellEnd"/>
+    </w:p>
+    <w:p>
+      <w:pPr>
+        <w:autoSpaceDE w:val="0"/>
+        <w:autoSpaceDN w:val="0"/>
+        <w:adjustRightInd w:val="0"/>
+        <w:spacing w:after="0" w:line="240" w:lineRule="auto"/>
+        <w:rPr>
+          <w:rFonts w:ascii="Courier New" w:eastAsiaTheme="minorHAnsi" w:hAnsi="Courier New" w:cs="Courier New"/>
+          <w:sz w:val="24"/>
+          <w:szCs w:val="24"/>
+        </w:rPr>
+      </w:pPr>
+      <w:r>
+        <w:rPr>
+          <w:rFonts w:ascii="Courier New" w:eastAsiaTheme="minorHAnsi" w:hAnsi="Courier New" w:cs="Courier New"/>
+          <w:color w:val="228B22"/>
+          <w:sz w:val="20"/>
+          <w:szCs w:val="20"/>
+        </w:rPr>
+        <w:t xml:space="preserve"> </w:t>
+      </w:r>
+    </w:p>
+    <w:p>
+      <w:pPr>
+        <w:autoSpaceDE w:val="0"/>
+        <w:autoSpaceDN w:val="0"/>
+        <w:adjustRightInd w:val="0"/>
+        <w:spacing w:after="0" w:line="240" w:lineRule="auto"/>
+        <w:rPr>
+          <w:rFonts w:ascii="Courier New" w:eastAsiaTheme="minorHAnsi" w:hAnsi="Courier New" w:cs="Courier New"/>
+          <w:color w:val="000000"/>
+          <w:sz w:val="20"/>
+          <w:szCs w:val="20"/>
+        </w:rPr>
+      </w:pPr>
+      <w:proofErr w:type="spellStart"/>
+      <w:r>
+        <w:rPr>
+          <w:rFonts w:ascii="Courier New" w:eastAsiaTheme="minorHAnsi" w:hAnsi="Courier New" w:cs="Courier New"/>
+          <w:color w:val="000000"/>
+          <w:sz w:val="20"/>
+          <w:szCs w:val="20"/>
+        </w:rPr>
+        <w:t>uisave</w:t>
+      </w:r>
+      <w:proofErr w:type="spellEnd"/>
+      <w:r>
+        <w:rPr>
+          <w:rFonts w:ascii="Courier New" w:eastAsiaTheme="minorHAnsi" w:hAnsi="Courier New" w:cs="Courier New"/>
+          <w:color w:val="000000"/>
+          <w:sz w:val="20"/>
+          <w:szCs w:val="20"/>
+        </w:rPr>
+        <w:t>(</w:t>
+      </w:r>
+      <w:r>
+        <w:rPr>
+          <w:rFonts w:ascii="Courier New" w:eastAsiaTheme="minorHAnsi" w:hAnsi="Courier New" w:cs="Courier New"/>
+          <w:color w:val="A020F0"/>
+          <w:sz w:val="20"/>
+          <w:szCs w:val="20"/>
+        </w:rPr>
+        <w:t>'</w:t>
+      </w:r>
+      <w:proofErr w:type="spellStart"/>
+      <w:r>
+        <w:rPr>
+          <w:rFonts w:ascii="Courier New" w:eastAsiaTheme="minorHAnsi" w:hAnsi="Courier New" w:cs="Courier New"/>
+          <w:color w:val="A020F0"/>
+          <w:sz w:val="20"/>
+          <w:szCs w:val="20"/>
+        </w:rPr>
+        <w:t>Ztab</w:t>
+      </w:r>
+      <w:proofErr w:type="spellEnd"/>
+      <w:r>
+        <w:rPr>
+          <w:rFonts w:ascii="Courier New" w:eastAsiaTheme="minorHAnsi" w:hAnsi="Courier New" w:cs="Courier New"/>
+          <w:color w:val="A020F0"/>
+          <w:sz w:val="20"/>
+          <w:szCs w:val="20"/>
+        </w:rPr>
+        <w:t>'</w:t>
+      </w:r>
+      <w:r>
+        <w:rPr>
+          <w:rFonts w:ascii="Courier New" w:eastAsiaTheme="minorHAnsi" w:hAnsi="Courier New" w:cs="Courier New"/>
+          <w:color w:val="000000"/>
+          <w:sz w:val="20"/>
+          <w:szCs w:val="20"/>
+        </w:rPr>
+        <w:t>,</w:t>
+      </w:r>
+      <w:r>
+        <w:rPr>
+          <w:rFonts w:ascii="Courier New" w:eastAsiaTheme="minorHAnsi" w:hAnsi="Courier New" w:cs="Courier New"/>
+          <w:color w:val="A020F0"/>
+          <w:sz w:val="20"/>
+          <w:szCs w:val="20"/>
+        </w:rPr>
+        <w:t>'</w:t>
+      </w:r>
+      <w:proofErr w:type="spellStart"/>
+      <w:r>
+        <w:rPr>
+          <w:rFonts w:ascii="Courier New" w:eastAsiaTheme="minorHAnsi" w:hAnsi="Courier New" w:cs="Courier New"/>
+          <w:color w:val="A020F0"/>
+          <w:sz w:val="20"/>
+          <w:szCs w:val="20"/>
+        </w:rPr>
+        <w:t>Ztab_DOTA</w:t>
+      </w:r>
+      <w:proofErr w:type="spellEnd"/>
+      <w:r>
+        <w:rPr>
+          <w:rFonts w:ascii="Courier New" w:eastAsiaTheme="minorHAnsi" w:hAnsi="Courier New" w:cs="Courier New"/>
+          <w:color w:val="A020F0"/>
+          <w:sz w:val="20"/>
+          <w:szCs w:val="20"/>
+        </w:rPr>
+        <w:t>'</w:t>
+      </w:r>
+      <w:r>
+        <w:rPr>
+          <w:rFonts w:ascii="Courier New" w:eastAsiaTheme="minorHAnsi" w:hAnsi="Courier New" w:cs="Courier New"/>
+          <w:color w:val="000000"/>
+          <w:sz w:val="20"/>
+          <w:szCs w:val="20"/>
+        </w:rPr>
         <w:t>)</w:t>
       </w:r>
     </w:p>
+    <w:p>
+      <w:pPr>
+        <w:autoSpaceDE w:val="0"/>
+        <w:autoSpaceDN w:val="0"/>
+        <w:adjustRightInd w:val="0"/>
+        <w:spacing w:after="0" w:line="240" w:lineRule="auto"/>
+        <w:rPr>
+          <w:rFonts w:ascii="Courier New" w:eastAsiaTheme="minorHAnsi" w:hAnsi="Courier New" w:cs="Courier New"/>
+          <w:color w:val="000000"/>
+          <w:sz w:val="20"/>
+          <w:szCs w:val="20"/>
+        </w:rPr>
+      </w:pPr>
+    </w:p>
+    <w:p>
+      <w:pPr>
+        <w:autoSpaceDE w:val="0"/>
+        <w:autoSpaceDN w:val="0"/>
+        <w:adjustRightInd w:val="0"/>
+        <w:spacing w:after="0" w:line="240" w:lineRule="auto"/>
+        <w:rPr>
+          <w:rFonts w:ascii="Courier New" w:eastAsiaTheme="minorHAnsi" w:hAnsi="Courier New" w:cs="Courier New"/>
+          <w:color w:val="000000"/>
+          <w:sz w:val="20"/>
+          <w:szCs w:val="20"/>
+        </w:rPr>
+      </w:pPr>
+    </w:p>
+    <w:p>
+      <w:pPr>
+        <w:pStyle w:val="berschrift4"/>
+        <w:numPr>
+          <w:ilvl w:val="1"/>
+          <w:numId w:val="5"/>
+        </w:numPr>
+      </w:pPr>
+      <w:r>
+        <w:t xml:space="preserve">reload a </w:t>
+      </w:r>
+      <w:proofErr w:type="spellStart"/>
+      <w:r>
+        <w:t>Ztab</w:t>
+      </w:r>
+      <w:proofErr w:type="spellEnd"/>
+      <w:r>
+        <w:t xml:space="preserve"> and run fits again.</w:t>
+      </w:r>
+    </w:p>
+    <w:p>
+      <w:pPr>
+        <w:autoSpaceDE w:val="0"/>
+        <w:autoSpaceDN w:val="0"/>
+        <w:adjustRightInd w:val="0"/>
+        <w:spacing w:after="0" w:line="240" w:lineRule="auto"/>
+        <w:rPr>
+          <w:rFonts w:ascii="Courier New" w:eastAsiaTheme="minorHAnsi" w:hAnsi="Courier New" w:cs="Courier New"/>
+          <w:sz w:val="24"/>
+          <w:szCs w:val="24"/>
+        </w:rPr>
+      </w:pPr>
+      <w:r>
+        <w:rPr>
+          <w:rFonts w:ascii="Courier New" w:eastAsiaTheme="minorHAnsi" w:hAnsi="Courier New" w:cs="Courier New"/>
+          <w:color w:val="000000"/>
+          <w:sz w:val="20"/>
+          <w:szCs w:val="20"/>
+        </w:rPr>
+        <w:t xml:space="preserve"> </w:t>
+      </w:r>
+    </w:p>
+    <w:p>
+      <w:pPr>
+        <w:autoSpaceDE w:val="0"/>
+        <w:autoSpaceDN w:val="0"/>
+        <w:adjustRightInd w:val="0"/>
+        <w:spacing w:after="0" w:line="240" w:lineRule="auto"/>
+        <w:rPr>
+          <w:rFonts w:ascii="Courier New" w:eastAsiaTheme="minorHAnsi" w:hAnsi="Courier New" w:cs="Courier New"/>
+          <w:sz w:val="24"/>
+          <w:szCs w:val="24"/>
+        </w:rPr>
+      </w:pPr>
+      <w:r>
+        <w:rPr>
+          <w:rFonts w:ascii="Courier New" w:eastAsiaTheme="minorHAnsi" w:hAnsi="Courier New" w:cs="Courier New"/>
+          <w:color w:val="228B22"/>
+          <w:sz w:val="20"/>
+          <w:szCs w:val="20"/>
+        </w:rPr>
+        <w:t xml:space="preserve">%% 1.7 </w:t>
+      </w:r>
+      <w:proofErr w:type="spellStart"/>
+      <w:r>
+        <w:rPr>
+          <w:rFonts w:ascii="Courier New" w:eastAsiaTheme="minorHAnsi" w:hAnsi="Courier New" w:cs="Courier New"/>
+          <w:color w:val="228B22"/>
+          <w:sz w:val="20"/>
+          <w:szCs w:val="20"/>
+        </w:rPr>
+        <w:t>reaload</w:t>
+      </w:r>
+      <w:proofErr w:type="spellEnd"/>
+      <w:r>
+        <w:rPr>
+          <w:rFonts w:ascii="Courier New" w:eastAsiaTheme="minorHAnsi" w:hAnsi="Courier New" w:cs="Courier New"/>
+          <w:color w:val="228B22"/>
+          <w:sz w:val="20"/>
+          <w:szCs w:val="20"/>
+        </w:rPr>
+        <w:t xml:space="preserve"> </w:t>
+      </w:r>
+      <w:proofErr w:type="spellStart"/>
+      <w:proofErr w:type="gramStart"/>
+      <w:r>
+        <w:rPr>
+          <w:rFonts w:ascii="Courier New" w:eastAsiaTheme="minorHAnsi" w:hAnsi="Courier New" w:cs="Courier New"/>
+          <w:color w:val="228B22"/>
+          <w:sz w:val="20"/>
+          <w:szCs w:val="20"/>
+        </w:rPr>
+        <w:t>Ztab</w:t>
+      </w:r>
+      <w:proofErr w:type="spellEnd"/>
+      <w:r>
+        <w:rPr>
+          <w:rFonts w:ascii="Courier New" w:eastAsiaTheme="minorHAnsi" w:hAnsi="Courier New" w:cs="Courier New"/>
+          <w:color w:val="228B22"/>
+          <w:sz w:val="20"/>
+          <w:szCs w:val="20"/>
+        </w:rPr>
+        <w:t xml:space="preserve">  (</w:t>
+      </w:r>
+      <w:proofErr w:type="gramEnd"/>
+      <w:r>
+        <w:rPr>
+          <w:rFonts w:ascii="Courier New" w:eastAsiaTheme="minorHAnsi" w:hAnsi="Courier New" w:cs="Courier New"/>
+          <w:color w:val="228B22"/>
+          <w:sz w:val="20"/>
+          <w:szCs w:val="20"/>
+        </w:rPr>
+        <w:t>after this run 1.4 or 1.5 again)</w:t>
+      </w:r>
+    </w:p>
+    <w:p>
+      <w:pPr>
+        <w:autoSpaceDE w:val="0"/>
+        <w:autoSpaceDN w:val="0"/>
+        <w:adjustRightInd w:val="0"/>
+        <w:spacing w:after="0" w:line="240" w:lineRule="auto"/>
+        <w:rPr>
+          <w:rFonts w:ascii="Courier New" w:eastAsiaTheme="minorHAnsi" w:hAnsi="Courier New" w:cs="Courier New"/>
+          <w:sz w:val="24"/>
+          <w:szCs w:val="24"/>
+        </w:rPr>
+      </w:pPr>
+      <w:r>
+        <w:rPr>
+          <w:rFonts w:ascii="Courier New" w:eastAsiaTheme="minorHAnsi" w:hAnsi="Courier New" w:cs="Courier New"/>
+          <w:color w:val="228B22"/>
+          <w:sz w:val="20"/>
+          <w:szCs w:val="20"/>
+        </w:rPr>
+        <w:t xml:space="preserve">% open </w:t>
+      </w:r>
+      <w:proofErr w:type="spellStart"/>
+      <w:r>
+        <w:rPr>
+          <w:rFonts w:ascii="Courier New" w:eastAsiaTheme="minorHAnsi" w:hAnsi="Courier New" w:cs="Courier New"/>
+          <w:color w:val="228B22"/>
+          <w:sz w:val="20"/>
+          <w:szCs w:val="20"/>
+        </w:rPr>
+        <w:t>Ztab</w:t>
+      </w:r>
+      <w:proofErr w:type="spellEnd"/>
+      <w:r>
+        <w:rPr>
+          <w:rFonts w:ascii="Courier New" w:eastAsiaTheme="minorHAnsi" w:hAnsi="Courier New" w:cs="Courier New"/>
+          <w:color w:val="228B22"/>
+          <w:sz w:val="20"/>
+          <w:szCs w:val="20"/>
+        </w:rPr>
+        <w:t xml:space="preserve"> and check for </w:t>
+      </w:r>
+      <w:proofErr w:type="spellStart"/>
+      <w:r>
+        <w:rPr>
+          <w:rFonts w:ascii="Courier New" w:eastAsiaTheme="minorHAnsi" w:hAnsi="Courier New" w:cs="Courier New"/>
+          <w:color w:val="228B22"/>
+          <w:sz w:val="20"/>
+          <w:szCs w:val="20"/>
+        </w:rPr>
+        <w:t>rowname</w:t>
+      </w:r>
+      <w:proofErr w:type="spellEnd"/>
+      <w:r>
+        <w:rPr>
+          <w:rFonts w:ascii="Courier New" w:eastAsiaTheme="minorHAnsi" w:hAnsi="Courier New" w:cs="Courier New"/>
+          <w:color w:val="228B22"/>
+          <w:sz w:val="20"/>
+          <w:szCs w:val="20"/>
+        </w:rPr>
+        <w:t xml:space="preserve"> and also column name of </w:t>
+      </w:r>
+      <w:proofErr w:type="gramStart"/>
+      <w:r>
+        <w:rPr>
+          <w:rFonts w:ascii="Courier New" w:eastAsiaTheme="minorHAnsi" w:hAnsi="Courier New" w:cs="Courier New"/>
+          <w:color w:val="228B22"/>
+          <w:sz w:val="20"/>
+          <w:szCs w:val="20"/>
+        </w:rPr>
+        <w:t>fit(</w:t>
+      </w:r>
+      <w:proofErr w:type="gramEnd"/>
+      <w:r>
+        <w:rPr>
+          <w:rFonts w:ascii="Courier New" w:eastAsiaTheme="minorHAnsi" w:hAnsi="Courier New" w:cs="Courier New"/>
+          <w:color w:val="228B22"/>
+          <w:sz w:val="20"/>
+          <w:szCs w:val="20"/>
+        </w:rPr>
+        <w:t>FIT3p here)</w:t>
+      </w:r>
+    </w:p>
+    <w:p>
+      <w:pPr>
+        <w:autoSpaceDE w:val="0"/>
+        <w:autoSpaceDN w:val="0"/>
+        <w:adjustRightInd w:val="0"/>
+        <w:spacing w:after="0" w:line="240" w:lineRule="auto"/>
+        <w:rPr>
+          <w:rFonts w:ascii="Courier New" w:eastAsiaTheme="minorHAnsi" w:hAnsi="Courier New" w:cs="Courier New"/>
+          <w:sz w:val="24"/>
+          <w:szCs w:val="24"/>
+        </w:rPr>
+      </w:pPr>
+      <w:proofErr w:type="spellStart"/>
+      <w:r>
+        <w:rPr>
+          <w:rFonts w:ascii="Courier New" w:eastAsiaTheme="minorHAnsi" w:hAnsi="Courier New" w:cs="Courier New"/>
+          <w:color w:val="000000"/>
+          <w:sz w:val="20"/>
+          <w:szCs w:val="20"/>
+        </w:rPr>
+        <w:t>rowname</w:t>
+      </w:r>
+      <w:proofErr w:type="spellEnd"/>
+      <w:r>
+        <w:rPr>
+          <w:rFonts w:ascii="Courier New" w:eastAsiaTheme="minorHAnsi" w:hAnsi="Courier New" w:cs="Courier New"/>
+          <w:color w:val="000000"/>
+          <w:sz w:val="20"/>
+          <w:szCs w:val="20"/>
+        </w:rPr>
+        <w:t>=</w:t>
+      </w:r>
+      <w:r>
+        <w:rPr>
+          <w:rFonts w:ascii="Courier New" w:eastAsiaTheme="minorHAnsi" w:hAnsi="Courier New" w:cs="Courier New"/>
+          <w:color w:val="A020F0"/>
+          <w:sz w:val="20"/>
+          <w:szCs w:val="20"/>
+        </w:rPr>
+        <w:t>'Dota37degC'</w:t>
+      </w:r>
+      <w:r>
+        <w:rPr>
+          <w:rFonts w:ascii="Courier New" w:eastAsiaTheme="minorHAnsi" w:hAnsi="Courier New" w:cs="Courier New"/>
+          <w:color w:val="000000"/>
+          <w:sz w:val="20"/>
+          <w:szCs w:val="20"/>
+        </w:rPr>
+        <w:t>;</w:t>
+      </w:r>
+    </w:p>
+    <w:p>
+      <w:pPr>
+        <w:autoSpaceDE w:val="0"/>
+        <w:autoSpaceDN w:val="0"/>
+        <w:adjustRightInd w:val="0"/>
+        <w:spacing w:after="0" w:line="240" w:lineRule="auto"/>
+        <w:rPr>
+          <w:rFonts w:ascii="Courier New" w:eastAsiaTheme="minorHAnsi" w:hAnsi="Courier New" w:cs="Courier New"/>
+          <w:sz w:val="24"/>
+          <w:szCs w:val="24"/>
+        </w:rPr>
+      </w:pPr>
+      <w:r>
+        <w:rPr>
+          <w:rFonts w:ascii="Courier New" w:eastAsiaTheme="minorHAnsi" w:hAnsi="Courier New" w:cs="Courier New"/>
+          <w:color w:val="000000"/>
+          <w:sz w:val="20"/>
+          <w:szCs w:val="20"/>
+        </w:rPr>
+        <w:t>Sim=Ztab.FIT3p{</w:t>
+      </w:r>
+      <w:proofErr w:type="spellStart"/>
+      <w:r>
+        <w:rPr>
+          <w:rFonts w:ascii="Courier New" w:eastAsiaTheme="minorHAnsi" w:hAnsi="Courier New" w:cs="Courier New"/>
+          <w:color w:val="000000"/>
+          <w:sz w:val="20"/>
+          <w:szCs w:val="20"/>
+        </w:rPr>
+        <w:t>rowname</w:t>
+      </w:r>
+      <w:proofErr w:type="spellEnd"/>
+      <w:proofErr w:type="gramStart"/>
+      <w:r>
+        <w:rPr>
+          <w:rFonts w:ascii="Courier New" w:eastAsiaTheme="minorHAnsi" w:hAnsi="Courier New" w:cs="Courier New"/>
+          <w:color w:val="000000"/>
+          <w:sz w:val="20"/>
+          <w:szCs w:val="20"/>
+        </w:rPr>
+        <w:t>}.Sim</w:t>
+      </w:r>
+      <w:proofErr w:type="gramEnd"/>
+    </w:p>
+    <w:p>
+      <w:pPr>
+        <w:autoSpaceDE w:val="0"/>
+        <w:autoSpaceDN w:val="0"/>
+        <w:adjustRightInd w:val="0"/>
+        <w:spacing w:after="0" w:line="240" w:lineRule="auto"/>
+        <w:rPr>
+          <w:rFonts w:ascii="Courier New" w:eastAsiaTheme="minorHAnsi" w:hAnsi="Courier New" w:cs="Courier New"/>
+          <w:sz w:val="24"/>
+          <w:szCs w:val="24"/>
+        </w:rPr>
+      </w:pPr>
+      <w:r>
+        <w:rPr>
+          <w:rFonts w:ascii="Courier New" w:eastAsiaTheme="minorHAnsi" w:hAnsi="Courier New" w:cs="Courier New"/>
+          <w:color w:val="000000"/>
+          <w:sz w:val="20"/>
+          <w:szCs w:val="20"/>
+        </w:rPr>
+        <w:t>FIT=Ztab.FIT3p{</w:t>
+      </w:r>
+      <w:proofErr w:type="spellStart"/>
+      <w:r>
+        <w:rPr>
+          <w:rFonts w:ascii="Courier New" w:eastAsiaTheme="minorHAnsi" w:hAnsi="Courier New" w:cs="Courier New"/>
+          <w:color w:val="000000"/>
+          <w:sz w:val="20"/>
+          <w:szCs w:val="20"/>
+        </w:rPr>
+        <w:t>rowname</w:t>
+      </w:r>
+      <w:proofErr w:type="spellEnd"/>
+      <w:r>
+        <w:rPr>
+          <w:rFonts w:ascii="Courier New" w:eastAsiaTheme="minorHAnsi" w:hAnsi="Courier New" w:cs="Courier New"/>
+          <w:color w:val="000000"/>
+          <w:sz w:val="20"/>
+          <w:szCs w:val="20"/>
+        </w:rPr>
+        <w:t>}</w:t>
+      </w:r>
+    </w:p>
+    <w:p>
+      <w:pPr>
+        <w:autoSpaceDE w:val="0"/>
+        <w:autoSpaceDN w:val="0"/>
+        <w:adjustRightInd w:val="0"/>
+        <w:spacing w:after="0" w:line="240" w:lineRule="auto"/>
+        <w:rPr>
+          <w:rFonts w:ascii="Courier New" w:eastAsiaTheme="minorHAnsi" w:hAnsi="Courier New" w:cs="Courier New"/>
+          <w:sz w:val="24"/>
+          <w:szCs w:val="24"/>
+        </w:rPr>
+      </w:pPr>
+      <w:proofErr w:type="spellStart"/>
+      <w:r>
+        <w:rPr>
+          <w:rFonts w:ascii="Courier New" w:eastAsiaTheme="minorHAnsi" w:hAnsi="Courier New" w:cs="Courier New"/>
+          <w:color w:val="000000"/>
+          <w:sz w:val="20"/>
+          <w:szCs w:val="20"/>
+        </w:rPr>
+        <w:t>expname</w:t>
+      </w:r>
+      <w:proofErr w:type="spellEnd"/>
+      <w:r>
+        <w:rPr>
+          <w:rFonts w:ascii="Courier New" w:eastAsiaTheme="minorHAnsi" w:hAnsi="Courier New" w:cs="Courier New"/>
+          <w:color w:val="000000"/>
+          <w:sz w:val="20"/>
+          <w:szCs w:val="20"/>
+        </w:rPr>
+        <w:t>=</w:t>
+      </w:r>
+      <w:proofErr w:type="spellStart"/>
+      <w:r>
+        <w:rPr>
+          <w:rFonts w:ascii="Courier New" w:eastAsiaTheme="minorHAnsi" w:hAnsi="Courier New" w:cs="Courier New"/>
+          <w:color w:val="000000"/>
+          <w:sz w:val="20"/>
+          <w:szCs w:val="20"/>
+        </w:rPr>
+        <w:t>Ztab</w:t>
+      </w:r>
+      <w:proofErr w:type="spellEnd"/>
+      <w:r>
+        <w:rPr>
+          <w:rFonts w:ascii="Courier New" w:eastAsiaTheme="minorHAnsi" w:hAnsi="Courier New" w:cs="Courier New"/>
+          <w:color w:val="000000"/>
+          <w:sz w:val="20"/>
+          <w:szCs w:val="20"/>
+        </w:rPr>
+        <w:t>{</w:t>
+      </w:r>
+      <w:proofErr w:type="spellStart"/>
+      <w:r>
+        <w:rPr>
+          <w:rFonts w:ascii="Courier New" w:eastAsiaTheme="minorHAnsi" w:hAnsi="Courier New" w:cs="Courier New"/>
+          <w:color w:val="000000"/>
+          <w:sz w:val="20"/>
+          <w:szCs w:val="20"/>
+        </w:rPr>
+        <w:t>rowname</w:t>
+      </w:r>
+      <w:proofErr w:type="spellEnd"/>
+      <w:r>
+        <w:rPr>
+          <w:rFonts w:ascii="Courier New" w:eastAsiaTheme="minorHAnsi" w:hAnsi="Courier New" w:cs="Courier New"/>
+          <w:color w:val="000000"/>
+          <w:sz w:val="20"/>
+          <w:szCs w:val="20"/>
+        </w:rPr>
+        <w:t>,</w:t>
+      </w:r>
+      <w:r>
+        <w:rPr>
+          <w:rFonts w:ascii="Courier New" w:eastAsiaTheme="minorHAnsi" w:hAnsi="Courier New" w:cs="Courier New"/>
+          <w:color w:val="A020F0"/>
+          <w:sz w:val="20"/>
+          <w:szCs w:val="20"/>
+        </w:rPr>
+        <w:t>'</w:t>
+      </w:r>
+      <w:proofErr w:type="spellStart"/>
+      <w:r>
+        <w:rPr>
+          <w:rFonts w:ascii="Courier New" w:eastAsiaTheme="minorHAnsi" w:hAnsi="Courier New" w:cs="Courier New"/>
+          <w:color w:val="A020F0"/>
+          <w:sz w:val="20"/>
+          <w:szCs w:val="20"/>
+        </w:rPr>
+        <w:t>exp</w:t>
+      </w:r>
+      <w:proofErr w:type="spellEnd"/>
+      <w:proofErr w:type="gramStart"/>
+      <w:r>
+        <w:rPr>
+          <w:rFonts w:ascii="Courier New" w:eastAsiaTheme="minorHAnsi" w:hAnsi="Courier New" w:cs="Courier New"/>
+          <w:color w:val="A020F0"/>
+          <w:sz w:val="20"/>
+          <w:szCs w:val="20"/>
+        </w:rPr>
+        <w:t>'</w:t>
+      </w:r>
+      <w:r>
+        <w:rPr>
+          <w:rFonts w:ascii="Courier New" w:eastAsiaTheme="minorHAnsi" w:hAnsi="Courier New" w:cs="Courier New"/>
+          <w:color w:val="000000"/>
+          <w:sz w:val="20"/>
+          <w:szCs w:val="20"/>
+        </w:rPr>
+        <w:t>}{</w:t>
+      </w:r>
+      <w:proofErr w:type="gramEnd"/>
+      <w:r>
+        <w:rPr>
+          <w:rFonts w:ascii="Courier New" w:eastAsiaTheme="minorHAnsi" w:hAnsi="Courier New" w:cs="Courier New"/>
+          <w:color w:val="000000"/>
+          <w:sz w:val="20"/>
+          <w:szCs w:val="20"/>
+        </w:rPr>
+        <w:t>1};  P=</w:t>
+      </w:r>
+      <w:proofErr w:type="spellStart"/>
+      <w:r>
+        <w:rPr>
+          <w:rFonts w:ascii="Courier New" w:eastAsiaTheme="minorHAnsi" w:hAnsi="Courier New" w:cs="Courier New"/>
+          <w:color w:val="000000"/>
+          <w:sz w:val="20"/>
+          <w:szCs w:val="20"/>
+        </w:rPr>
+        <w:t>Ztab</w:t>
+      </w:r>
+      <w:proofErr w:type="spellEnd"/>
+      <w:r>
+        <w:rPr>
+          <w:rFonts w:ascii="Courier New" w:eastAsiaTheme="minorHAnsi" w:hAnsi="Courier New" w:cs="Courier New"/>
+          <w:color w:val="000000"/>
+          <w:sz w:val="20"/>
+          <w:szCs w:val="20"/>
+        </w:rPr>
+        <w:t>{</w:t>
+      </w:r>
+      <w:proofErr w:type="spellStart"/>
+      <w:r>
+        <w:rPr>
+          <w:rFonts w:ascii="Courier New" w:eastAsiaTheme="minorHAnsi" w:hAnsi="Courier New" w:cs="Courier New"/>
+          <w:color w:val="000000"/>
+          <w:sz w:val="20"/>
+          <w:szCs w:val="20"/>
+        </w:rPr>
+        <w:t>rowname</w:t>
+      </w:r>
+      <w:proofErr w:type="spellEnd"/>
+      <w:r>
+        <w:rPr>
+          <w:rFonts w:ascii="Courier New" w:eastAsiaTheme="minorHAnsi" w:hAnsi="Courier New" w:cs="Courier New"/>
+          <w:color w:val="000000"/>
+          <w:sz w:val="20"/>
+          <w:szCs w:val="20"/>
+        </w:rPr>
+        <w:t>,</w:t>
+      </w:r>
+      <w:r>
+        <w:rPr>
+          <w:rFonts w:ascii="Courier New" w:eastAsiaTheme="minorHAnsi" w:hAnsi="Courier New" w:cs="Courier New"/>
+          <w:color w:val="A020F0"/>
+          <w:sz w:val="20"/>
+          <w:szCs w:val="20"/>
+        </w:rPr>
+        <w:t>'P'</w:t>
+      </w:r>
+      <w:r>
+        <w:rPr>
+          <w:rFonts w:ascii="Courier New" w:eastAsiaTheme="minorHAnsi" w:hAnsi="Courier New" w:cs="Courier New"/>
+          <w:color w:val="000000"/>
+          <w:sz w:val="20"/>
+          <w:szCs w:val="20"/>
+        </w:rPr>
+        <w:t xml:space="preserve">}{1};  </w:t>
+      </w:r>
+    </w:p>
+    <w:p>
+      <w:pPr>
+        <w:autoSpaceDE w:val="0"/>
+        <w:autoSpaceDN w:val="0"/>
+        <w:adjustRightInd w:val="0"/>
+        <w:spacing w:after="0" w:line="240" w:lineRule="auto"/>
+        <w:rPr>
+          <w:rFonts w:ascii="Courier New" w:eastAsiaTheme="minorHAnsi" w:hAnsi="Courier New" w:cs="Courier New"/>
+          <w:sz w:val="24"/>
+          <w:szCs w:val="24"/>
+        </w:rPr>
+      </w:pPr>
+      <w:r>
+        <w:rPr>
+          <w:rFonts w:ascii="Courier New" w:eastAsiaTheme="minorHAnsi" w:hAnsi="Courier New" w:cs="Courier New"/>
+          <w:color w:val="000000"/>
+          <w:sz w:val="20"/>
+          <w:szCs w:val="20"/>
+        </w:rPr>
+        <w:t xml:space="preserve"> </w:t>
+      </w:r>
+    </w:p>
+    <w:p>
+      <w:pPr>
+        <w:autoSpaceDE w:val="0"/>
+        <w:autoSpaceDN w:val="0"/>
+        <w:adjustRightInd w:val="0"/>
+        <w:spacing w:after="0" w:line="240" w:lineRule="auto"/>
+        <w:rPr>
+          <w:rFonts w:ascii="Courier New" w:eastAsiaTheme="minorHAnsi" w:hAnsi="Courier New" w:cs="Courier New"/>
+          <w:sz w:val="24"/>
+          <w:szCs w:val="24"/>
+        </w:rPr>
+      </w:pPr>
+      <w:proofErr w:type="gramStart"/>
+      <w:r>
+        <w:rPr>
+          <w:rFonts w:ascii="Courier New" w:eastAsiaTheme="minorHAnsi" w:hAnsi="Courier New" w:cs="Courier New"/>
+          <w:color w:val="000000"/>
+          <w:sz w:val="20"/>
+          <w:szCs w:val="20"/>
+        </w:rPr>
+        <w:t>figure(</w:t>
+      </w:r>
+      <w:proofErr w:type="gramEnd"/>
+      <w:r>
+        <w:rPr>
+          <w:rFonts w:ascii="Courier New" w:eastAsiaTheme="minorHAnsi" w:hAnsi="Courier New" w:cs="Courier New"/>
+          <w:color w:val="000000"/>
+          <w:sz w:val="20"/>
+          <w:szCs w:val="20"/>
+        </w:rPr>
+        <w:t>2001), [</w:t>
+      </w:r>
+      <w:proofErr w:type="spellStart"/>
+      <w:r>
+        <w:rPr>
+          <w:rFonts w:ascii="Courier New" w:eastAsiaTheme="minorHAnsi" w:hAnsi="Courier New" w:cs="Courier New"/>
+          <w:color w:val="000000"/>
+          <w:sz w:val="20"/>
+          <w:szCs w:val="20"/>
+        </w:rPr>
+        <w:t>w_x</w:t>
+      </w:r>
+      <w:proofErr w:type="spellEnd"/>
+      <w:r>
+        <w:rPr>
+          <w:rFonts w:ascii="Courier New" w:eastAsiaTheme="minorHAnsi" w:hAnsi="Courier New" w:cs="Courier New"/>
+          <w:color w:val="000000"/>
+          <w:sz w:val="20"/>
+          <w:szCs w:val="20"/>
+        </w:rPr>
+        <w:t xml:space="preserve">, </w:t>
+      </w:r>
+      <w:proofErr w:type="spellStart"/>
+      <w:r>
+        <w:rPr>
+          <w:rFonts w:ascii="Courier New" w:eastAsiaTheme="minorHAnsi" w:hAnsi="Courier New" w:cs="Courier New"/>
+          <w:color w:val="000000"/>
+          <w:sz w:val="20"/>
+          <w:szCs w:val="20"/>
+        </w:rPr>
+        <w:t>Z_x</w:t>
+      </w:r>
+      <w:proofErr w:type="spellEnd"/>
+      <w:r>
+        <w:rPr>
+          <w:rFonts w:ascii="Courier New" w:eastAsiaTheme="minorHAnsi" w:hAnsi="Courier New" w:cs="Courier New"/>
+          <w:color w:val="000000"/>
+          <w:sz w:val="20"/>
+          <w:szCs w:val="20"/>
+        </w:rPr>
+        <w:t xml:space="preserve">, ~, ~,  </w:t>
+      </w:r>
+      <w:proofErr w:type="spellStart"/>
+      <w:r>
+        <w:rPr>
+          <w:rFonts w:ascii="Courier New" w:eastAsiaTheme="minorHAnsi" w:hAnsi="Courier New" w:cs="Courier New"/>
+          <w:color w:val="000000"/>
+          <w:sz w:val="20"/>
+          <w:szCs w:val="20"/>
+        </w:rPr>
+        <w:t>varyval</w:t>
+      </w:r>
+      <w:proofErr w:type="spellEnd"/>
+      <w:r>
+        <w:rPr>
+          <w:rFonts w:ascii="Courier New" w:eastAsiaTheme="minorHAnsi" w:hAnsi="Courier New" w:cs="Courier New"/>
+          <w:color w:val="000000"/>
+          <w:sz w:val="20"/>
+          <w:szCs w:val="20"/>
+        </w:rPr>
+        <w:t xml:space="preserve">, </w:t>
+      </w:r>
+      <w:proofErr w:type="spellStart"/>
+      <w:r>
+        <w:rPr>
+          <w:rFonts w:ascii="Courier New" w:eastAsiaTheme="minorHAnsi" w:hAnsi="Courier New" w:cs="Courier New"/>
+          <w:color w:val="000000"/>
+          <w:sz w:val="20"/>
+          <w:szCs w:val="20"/>
+        </w:rPr>
+        <w:t>P.vary</w:t>
+      </w:r>
+      <w:proofErr w:type="spellEnd"/>
+      <w:r>
+        <w:rPr>
+          <w:rFonts w:ascii="Courier New" w:eastAsiaTheme="minorHAnsi" w:hAnsi="Courier New" w:cs="Courier New"/>
+          <w:color w:val="000000"/>
+          <w:sz w:val="20"/>
+          <w:szCs w:val="20"/>
+        </w:rPr>
+        <w:t xml:space="preserve">, P]= </w:t>
+      </w:r>
+      <w:proofErr w:type="spellStart"/>
+      <w:r>
+        <w:rPr>
+          <w:rFonts w:ascii="Courier New" w:eastAsiaTheme="minorHAnsi" w:hAnsi="Courier New" w:cs="Courier New"/>
+          <w:color w:val="000000"/>
+          <w:sz w:val="20"/>
+          <w:szCs w:val="20"/>
+        </w:rPr>
+        <w:t>plot_tab</w:t>
+      </w:r>
+      <w:proofErr w:type="spellEnd"/>
+      <w:r>
+        <w:rPr>
+          <w:rFonts w:ascii="Courier New" w:eastAsiaTheme="minorHAnsi" w:hAnsi="Courier New" w:cs="Courier New"/>
+          <w:color w:val="000000"/>
+          <w:sz w:val="20"/>
+          <w:szCs w:val="20"/>
+        </w:rPr>
+        <w:t>(Ztab,rowname,</w:t>
+      </w:r>
+      <w:r>
+        <w:rPr>
+          <w:rFonts w:ascii="Courier New" w:eastAsiaTheme="minorHAnsi" w:hAnsi="Courier New" w:cs="Courier New"/>
+          <w:color w:val="A020F0"/>
+          <w:sz w:val="20"/>
+          <w:szCs w:val="20"/>
+        </w:rPr>
+        <w:t>'B1_run'</w:t>
+      </w:r>
+      <w:r>
+        <w:rPr>
+          <w:rFonts w:ascii="Courier New" w:eastAsiaTheme="minorHAnsi" w:hAnsi="Courier New" w:cs="Courier New"/>
+          <w:color w:val="000000"/>
+          <w:sz w:val="20"/>
+          <w:szCs w:val="20"/>
+        </w:rPr>
+        <w:t>);</w:t>
+      </w:r>
+    </w:p>
     <w:p/>
     <w:p>
-      <w:r>
-        <w:t>WIP</w:t>
-      </w:r>
-    </w:p>
-    <w:p/>
-    <w:p/>
-    <w:p/>
-    <w:p/>
-    <w:p/>
-    <w:p/>
-    <w:p/>
-    <w:p/>
-    <w:p/>
-    <w:p/>
-    <w:p/>
-    <w:p/>
-    <w:p/>
-    <w:p/>
-    <w:p/>
-    <w:p/>
-    <w:p/>
-    <w:p/>
-    <w:p/>
-    <w:p/>
-    <w:p>
-      <w:pPr>
-        <w:pStyle w:val="berschrift3"/>
+      <w:pPr>
+        <w:pStyle w:val="berschrift1"/>
         <w:numPr>
           <w:ilvl w:val="0"/>
           <w:numId w:val="5"/>
         </w:numPr>
-        <w:spacing w:line="240" w:lineRule="auto"/>
-      </w:pPr>
-      <w:r>
+      </w:pPr>
+      <w:r>
+        <w:lastRenderedPageBreak/>
         <w:t>Bloch-McConnell simulation only</w:t>
       </w:r>
     </w:p>
     <w:p>
-      <w:pPr>
-        <w:rPr>
-          <w:b/>
-        </w:rPr>
-      </w:pPr>
       <w:r>
         <w:t xml:space="preserve">As described in Appendix </w:t>
       </w:r>
@@ -5215,10 +6875,13 @@
         </w:rPr>
         <w:t>Sim.</w:t>
       </w:r>
-    </w:p>
-    <w:p>
-      <w:r>
-        <w:lastRenderedPageBreak/>
+      <w:r>
+        <w:rPr>
+          <w:b/>
+        </w:rPr>
+        <w:br/>
+      </w:r>
+      <w:r>
         <w:t xml:space="preserve">Running code for this section can be found in </w:t>
       </w:r>
       <w:r>
@@ -5327,8 +6990,8 @@
         </w:rPr>
         <w:drawing>
           <wp:inline distT="0" distB="0" distL="0" distR="0" wp14:anchorId="1CFA7034" wp14:editId="4EAF2B85">
-            <wp:extent cx="5054600" cy="3655118"/>
-            <wp:effectExtent l="0" t="0" r="0" b="2540"/>
+            <wp:extent cx="4303718" cy="3112135"/>
+            <wp:effectExtent l="0" t="0" r="1905" b="0"/>
             <wp:docPr id="5" name="Grafik 5"/>
             <wp:cNvGraphicFramePr>
               <a:graphicFrameLocks xmlns:a="http://schemas.openxmlformats.org/drawingml/2006/main" noChangeAspect="1"/>
@@ -5348,7 +7011,7 @@
                   <pic:spPr bwMode="auto">
                     <a:xfrm>
                       <a:off x="0" y="0"/>
-                      <a:ext cx="5056094" cy="3656198"/>
+                      <a:ext cx="4307057" cy="3114550"/>
                     </a:xfrm>
                     <a:prstGeom prst="rect">
                       <a:avLst/>
@@ -5376,27 +7039,14 @@
       <w:r>
         <w:t xml:space="preserve">Figure </w:t>
       </w:r>
-      <w:r>
-        <w:fldChar w:fldCharType="begin"/>
-      </w:r>
-      <w:r>
-        <w:instrText xml:space="preserve"> SEQ Figure \* ARABIC </w:instrText>
-      </w:r>
-      <w:r>
-        <w:fldChar w:fldCharType="separate"/>
-      </w:r>
-      <w:r>
-        <w:rPr>
-          <w:noProof/>
-        </w:rPr>
-        <w:t>1</w:t>
-      </w:r>
-      <w:r>
-        <w:rPr>
-          <w:noProof/>
-        </w:rPr>
-        <w:fldChar w:fldCharType="end"/>
-      </w:r>
+      <w:fldSimple w:instr=" SEQ Figure \* ARABIC ">
+        <w:r>
+          <w:rPr>
+            <w:noProof/>
+          </w:rPr>
+          <w:t>1</w:t>
+        </w:r>
+      </w:fldSimple>
       <w:r>
         <w:t>: magnetization pool scheme for water pool (A), 4 CEST pools (B,D,E,F), and a semisolid MT pool (C).</w:t>
       </w:r>
@@ -5641,6 +7291,7 @@
           <w:b/>
           <w:sz w:val="16"/>
         </w:rPr>
+        <w:lastRenderedPageBreak/>
         <w:t>MR system and sequence</w:t>
       </w:r>
     </w:p>
@@ -5652,7 +7303,6 @@
         </w:rPr>
       </w:pPr>
       <w:r>
-        <w:lastRenderedPageBreak/>
         <w:t xml:space="preserve">As the simulated sequence is very simple (initial magnetization </w:t>
       </w:r>
       <w:proofErr w:type="spellStart"/>
@@ -7143,15 +8793,9 @@
       <w:r>
         <w:t xml:space="preserve"> that simulates a whole parameter space.</w:t>
       </w:r>
-    </w:p>
-    <w:p/>
-    <w:p/>
-    <w:p/>
-    <w:p/>
-    <w:p/>
-    <w:p/>
-    <w:p/>
-    <w:p/>
+      <w:bookmarkStart w:id="0" w:name="_GoBack"/>
+      <w:bookmarkEnd w:id="0"/>
+    </w:p>
     <w:p>
       <w:pPr>
         <w:pStyle w:val="berschrift1"/>
@@ -7161,6 +8805,7 @@
         </w:numPr>
       </w:pPr>
       <w:r>
+        <w:lastRenderedPageBreak/>
         <w:t>Appendix: Implementation</w:t>
       </w:r>
     </w:p>
@@ -7517,7 +9162,7 @@
                 <v:shape id="_x0000_i1025" type="#_x0000_t75" style="width:87pt;height:30.75pt" o:ole="">
                   <v:imagedata r:id="rId8" o:title=""/>
                 </v:shape>
-                <o:OLEObject Type="Embed" ProgID="Equation.3" ShapeID="_x0000_i1025" DrawAspect="Content" ObjectID="_1560689938" r:id="rId9"/>
+                <o:OLEObject Type="Embed" ProgID="Equation.3" ShapeID="_x0000_i1025" DrawAspect="Content" ObjectID="_1561807595" r:id="rId9"/>
               </w:object>
             </w:r>
           </w:p>
@@ -7542,14 +9187,27 @@
             <w:r>
               <w:t>(</w:t>
             </w:r>
-            <w:fldSimple w:instr=" SEQ \* Arabic &quot;(&quot; \* MERGEFORMAT ">
-              <w:r>
-                <w:rPr>
-                  <w:noProof/>
-                </w:rPr>
-                <w:t>1</w:t>
-              </w:r>
-            </w:fldSimple>
+            <w:r>
+              <w:fldChar w:fldCharType="begin"/>
+            </w:r>
+            <w:r>
+              <w:instrText xml:space="preserve"> SEQ \* Arabic "(" \* MERGEFORMAT </w:instrText>
+            </w:r>
+            <w:r>
+              <w:fldChar w:fldCharType="separate"/>
+            </w:r>
+            <w:r>
+              <w:rPr>
+                <w:noProof/>
+              </w:rPr>
+              <w:t>1</w:t>
+            </w:r>
+            <w:r>
+              <w:rPr>
+                <w:noProof/>
+              </w:rPr>
+              <w:fldChar w:fldCharType="end"/>
+            </w:r>
             <w:r>
               <w:t>)</w:t>
             </w:r>
@@ -7632,7 +9290,7 @@
                 <v:shape id="_x0000_i1026" type="#_x0000_t75" style="width:59.25pt;height:110.25pt" o:ole="">
                   <v:imagedata r:id="rId10" o:title=""/>
                 </v:shape>
-                <o:OLEObject Type="Embed" ProgID="Equation.3" ShapeID="_x0000_i1026" DrawAspect="Content" ObjectID="_1560689939" r:id="rId11"/>
+                <o:OLEObject Type="Embed" ProgID="Equation.3" ShapeID="_x0000_i1026" DrawAspect="Content" ObjectID="_1561807596" r:id="rId11"/>
               </w:object>
             </w:r>
             <w:r>
@@ -7659,14 +9317,27 @@
             <w:r>
               <w:t>(</w:t>
             </w:r>
-            <w:fldSimple w:instr=" SEQ \* Arabic &quot;(&quot; \* MERGEFORMAT ">
-              <w:r>
-                <w:rPr>
-                  <w:noProof/>
-                </w:rPr>
-                <w:t>2</w:t>
-              </w:r>
-            </w:fldSimple>
+            <w:r>
+              <w:fldChar w:fldCharType="begin"/>
+            </w:r>
+            <w:r>
+              <w:instrText xml:space="preserve"> SEQ \* Arabic "(" \* MERGEFORMAT </w:instrText>
+            </w:r>
+            <w:r>
+              <w:fldChar w:fldCharType="separate"/>
+            </w:r>
+            <w:r>
+              <w:rPr>
+                <w:noProof/>
+              </w:rPr>
+              <w:t>2</w:t>
+            </w:r>
+            <w:r>
+              <w:rPr>
+                <w:noProof/>
+              </w:rPr>
+              <w:fldChar w:fldCharType="end"/>
+            </w:r>
             <w:r>
               <w:t>)</w:t>
             </w:r>
@@ -7731,7 +9402,7 @@
                 <v:shape id="_x0000_i1027" type="#_x0000_t75" style="width:120pt;height:38.25pt" o:ole="">
                   <v:imagedata r:id="rId12" o:title=""/>
                 </v:shape>
-                <o:OLEObject Type="Embed" ProgID="Equation.3" ShapeID="_x0000_i1027" DrawAspect="Content" ObjectID="_1560689940" r:id="rId13"/>
+                <o:OLEObject Type="Embed" ProgID="Equation.3" ShapeID="_x0000_i1027" DrawAspect="Content" ObjectID="_1561807597" r:id="rId13"/>
               </w:object>
             </w:r>
           </w:p>
@@ -7759,14 +9430,27 @@
             <w:r>
               <w:t>(</w:t>
             </w:r>
-            <w:fldSimple w:instr=" SEQ \* Arabic &quot;(&quot; \* MERGEFORMAT ">
-              <w:r>
-                <w:rPr>
-                  <w:noProof/>
-                </w:rPr>
-                <w:t>3</w:t>
-              </w:r>
-            </w:fldSimple>
+            <w:r>
+              <w:fldChar w:fldCharType="begin"/>
+            </w:r>
+            <w:r>
+              <w:instrText xml:space="preserve"> SEQ \* Arabic "(" \* MERGEFORMAT </w:instrText>
+            </w:r>
+            <w:r>
+              <w:fldChar w:fldCharType="separate"/>
+            </w:r>
+            <w:r>
+              <w:rPr>
+                <w:noProof/>
+              </w:rPr>
+              <w:t>3</w:t>
+            </w:r>
+            <w:r>
+              <w:rPr>
+                <w:noProof/>
+              </w:rPr>
+              <w:fldChar w:fldCharType="end"/>
+            </w:r>
             <w:r>
               <w:t>)</w:t>
             </w:r>
@@ -7997,7 +9681,7 @@
                 <v:shape id="_x0000_i1028" type="#_x0000_t75" style="width:140.25pt;height:56.25pt" o:ole="">
                   <v:imagedata r:id="rId14" o:title=""/>
                 </v:shape>
-                <o:OLEObject Type="Embed" ProgID="Equation.3" ShapeID="_x0000_i1028" DrawAspect="Content" ObjectID="_1560689941" r:id="rId15"/>
+                <o:OLEObject Type="Embed" ProgID="Equation.3" ShapeID="_x0000_i1028" DrawAspect="Content" ObjectID="_1561807598" r:id="rId15"/>
               </w:object>
             </w:r>
           </w:p>
@@ -8021,14 +9705,27 @@
             <w:r>
               <w:t>(</w:t>
             </w:r>
-            <w:fldSimple w:instr=" SEQ \* Arabic &quot;(&quot; \* MERGEFORMAT ">
-              <w:r>
-                <w:rPr>
-                  <w:noProof/>
-                </w:rPr>
-                <w:t>4</w:t>
-              </w:r>
-            </w:fldSimple>
+            <w:r>
+              <w:fldChar w:fldCharType="begin"/>
+            </w:r>
+            <w:r>
+              <w:instrText xml:space="preserve"> SEQ \* Arabic "(" \* MERGEFORMAT </w:instrText>
+            </w:r>
+            <w:r>
+              <w:fldChar w:fldCharType="separate"/>
+            </w:r>
+            <w:r>
+              <w:rPr>
+                <w:noProof/>
+              </w:rPr>
+              <w:t>4</w:t>
+            </w:r>
+            <w:r>
+              <w:rPr>
+                <w:noProof/>
+              </w:rPr>
+              <w:fldChar w:fldCharType="end"/>
+            </w:r>
             <w:r>
               <w:t>)</w:t>
             </w:r>
@@ -8115,7 +9812,7 @@
                 <v:shape id="_x0000_i1029" type="#_x0000_t75" style="width:1in;height:110.25pt" o:ole="">
                   <v:imagedata r:id="rId16" o:title=""/>
                 </v:shape>
-                <o:OLEObject Type="Embed" ProgID="Equation.3" ShapeID="_x0000_i1029" DrawAspect="Content" ObjectID="_1560689942" r:id="rId17"/>
+                <o:OLEObject Type="Embed" ProgID="Equation.3" ShapeID="_x0000_i1029" DrawAspect="Content" ObjectID="_1561807599" r:id="rId17"/>
               </w:object>
             </w:r>
           </w:p>
@@ -8140,14 +9837,27 @@
             <w:r>
               <w:t>(</w:t>
             </w:r>
-            <w:fldSimple w:instr=" SEQ \* Arabic &quot;(&quot; \* MERGEFORMAT ">
-              <w:r>
-                <w:rPr>
-                  <w:noProof/>
-                </w:rPr>
-                <w:t>5</w:t>
-              </w:r>
-            </w:fldSimple>
+            <w:r>
+              <w:fldChar w:fldCharType="begin"/>
+            </w:r>
+            <w:r>
+              <w:instrText xml:space="preserve"> SEQ \* Arabic "(" \* MERGEFORMAT </w:instrText>
+            </w:r>
+            <w:r>
+              <w:fldChar w:fldCharType="separate"/>
+            </w:r>
+            <w:r>
+              <w:rPr>
+                <w:noProof/>
+              </w:rPr>
+              <w:t>5</w:t>
+            </w:r>
+            <w:r>
+              <w:rPr>
+                <w:noProof/>
+              </w:rPr>
+              <w:fldChar w:fldCharType="end"/>
+            </w:r>
             <w:r>
               <w:t>)</w:t>
             </w:r>
@@ -8843,7 +10553,7 @@
           <v:shape id="_x0000_i1030" type="#_x0000_t75" style="width:21pt;height:20.25pt" o:ole="">
             <v:imagedata r:id="rId18" o:title=""/>
           </v:shape>
-          <o:OLEObject Type="Embed" ProgID="Equation.3" ShapeID="_x0000_i1030" DrawAspect="Content" ObjectID="_1560689943" r:id="rId19"/>
+          <o:OLEObject Type="Embed" ProgID="Equation.3" ShapeID="_x0000_i1030" DrawAspect="Content" ObjectID="_1561807600" r:id="rId19"/>
         </w:object>
       </w:r>
       <w:r>
@@ -8895,7 +10605,7 @@
           <v:shape id="_x0000_i1031" type="#_x0000_t75" style="width:21pt;height:20.25pt" o:ole="">
             <v:imagedata r:id="rId20" o:title=""/>
           </v:shape>
-          <o:OLEObject Type="Embed" ProgID="Equation.3" ShapeID="_x0000_i1031" DrawAspect="Content" ObjectID="_1560689944" r:id="rId21"/>
+          <o:OLEObject Type="Embed" ProgID="Equation.3" ShapeID="_x0000_i1031" DrawAspect="Content" ObjectID="_1561807601" r:id="rId21"/>
         </w:object>
       </w:r>
       <w:r>
@@ -9334,7 +11044,7 @@
                 <v:shape id="_x0000_i1032" type="#_x0000_t75" style="width:147pt;height:56.25pt" o:ole="">
                   <v:imagedata r:id="rId22" o:title=""/>
                 </v:shape>
-                <o:OLEObject Type="Embed" ProgID="Equation.3" ShapeID="_x0000_i1032" DrawAspect="Content" ObjectID="_1560689945" r:id="rId23"/>
+                <o:OLEObject Type="Embed" ProgID="Equation.3" ShapeID="_x0000_i1032" DrawAspect="Content" ObjectID="_1561807602" r:id="rId23"/>
               </w:object>
             </w:r>
           </w:p>
@@ -9359,14 +11069,27 @@
             <w:r>
               <w:t>(</w:t>
             </w:r>
-            <w:fldSimple w:instr=" SEQ \* Arabic &quot;(&quot; \* MERGEFORMAT ">
-              <w:r>
-                <w:rPr>
-                  <w:noProof/>
-                </w:rPr>
-                <w:t>6</w:t>
-              </w:r>
-            </w:fldSimple>
+            <w:r>
+              <w:fldChar w:fldCharType="begin"/>
+            </w:r>
+            <w:r>
+              <w:instrText xml:space="preserve"> SEQ \* Arabic "(" \* MERGEFORMAT </w:instrText>
+            </w:r>
+            <w:r>
+              <w:fldChar w:fldCharType="separate"/>
+            </w:r>
+            <w:r>
+              <w:rPr>
+                <w:noProof/>
+              </w:rPr>
+              <w:t>6</w:t>
+            </w:r>
+            <w:r>
+              <w:rPr>
+                <w:noProof/>
+              </w:rPr>
+              <w:fldChar w:fldCharType="end"/>
+            </w:r>
             <w:r>
               <w:t>)</w:t>
             </w:r>
@@ -9447,7 +11170,7 @@
                 <v:shape id="_x0000_i1033" type="#_x0000_t75" style="width:95.25pt;height:33.75pt" o:ole="">
                   <v:imagedata r:id="rId24" o:title=""/>
                 </v:shape>
-                <o:OLEObject Type="Embed" ProgID="Equation.3" ShapeID="_x0000_i1033" DrawAspect="Content" ObjectID="_1560689946" r:id="rId25"/>
+                <o:OLEObject Type="Embed" ProgID="Equation.3" ShapeID="_x0000_i1033" DrawAspect="Content" ObjectID="_1561807603" r:id="rId25"/>
               </w:object>
             </w:r>
           </w:p>
@@ -9471,14 +11194,27 @@
             <w:r>
               <w:t>(</w:t>
             </w:r>
-            <w:fldSimple w:instr=" SEQ \* Arabic &quot;(&quot; \* MERGEFORMAT ">
-              <w:r>
-                <w:rPr>
-                  <w:noProof/>
-                </w:rPr>
-                <w:t>7</w:t>
-              </w:r>
-            </w:fldSimple>
+            <w:r>
+              <w:fldChar w:fldCharType="begin"/>
+            </w:r>
+            <w:r>
+              <w:instrText xml:space="preserve"> SEQ \* Arabic "(" \* MERGEFORMAT </w:instrText>
+            </w:r>
+            <w:r>
+              <w:fldChar w:fldCharType="separate"/>
+            </w:r>
+            <w:r>
+              <w:rPr>
+                <w:noProof/>
+              </w:rPr>
+              <w:t>7</w:t>
+            </w:r>
+            <w:r>
+              <w:rPr>
+                <w:noProof/>
+              </w:rPr>
+              <w:fldChar w:fldCharType="end"/>
+            </w:r>
             <w:r>
               <w:t>)</w:t>
             </w:r>
@@ -9498,6 +11234,7 @@
         <w:jc w:val="both"/>
       </w:pPr>
       <w:r>
+        <w:lastRenderedPageBreak/>
         <w:t xml:space="preserve">where [a] and [b] are the concentrations of pool </w:t>
       </w:r>
       <w:proofErr w:type="gramStart"/>
@@ -9575,21 +11312,11 @@
       <w:r>
         <w:t xml:space="preserve">. Thus four magnetization components remain: those along the axes x, y, z for pool a and along z for the macromolecular pool </w:t>
       </w:r>
-      <w:r>
-        <w:fldChar w:fldCharType="begin"/>
-      </w:r>
-      <w:r>
-        <w:instrText xml:space="preserve"> ADDIN ZOTERO_TEMP </w:instrText>
-      </w:r>
-      <w:r>
-        <w:fldChar w:fldCharType="separate"/>
-      </w:r>
-      <w:r>
-        <w:t>(Henkelman et al 1993)</w:t>
-      </w:r>
-      <w:r>
-        <w:fldChar w:fldCharType="end"/>
-      </w:r>
+      <w:fldSimple w:instr=" ADDIN ZOTERO_TEMP ">
+        <w:r>
+          <w:t>(Henkelman et al 1993)</w:t>
+        </w:r>
+      </w:fldSimple>
       <w:r>
         <w:t xml:space="preserve">. The matrix A (eq. </w:t>
       </w:r>
@@ -9660,7 +11387,7 @@
                 <v:shape id="_x0000_i1034" type="#_x0000_t75" style="width:225pt;height:74.25pt" o:ole="">
                   <v:imagedata r:id="rId26" o:title=""/>
                 </v:shape>
-                <o:OLEObject Type="Embed" ProgID="Equation.3" ShapeID="_x0000_i1034" DrawAspect="Content" ObjectID="_1560689947" r:id="rId27"/>
+                <o:OLEObject Type="Embed" ProgID="Equation.3" ShapeID="_x0000_i1034" DrawAspect="Content" ObjectID="_1561807604" r:id="rId27"/>
               </w:object>
             </w:r>
           </w:p>
@@ -9685,14 +11412,30 @@
             <w:r>
               <w:t>(</w:t>
             </w:r>
-            <w:fldSimple w:instr=" SEQ \* Arabic &quot;(&quot; \* MERGEFORMAT ">
-              <w:r>
-                <w:rPr>
-                  <w:noProof/>
-                </w:rPr>
-                <w:t>11</w:t>
-              </w:r>
-            </w:fldSimple>
+            <w:r>
+              <w:fldChar w:fldCharType="begin"/>
+            </w:r>
+            <w:r>
+              <w:instrText xml:space="preserve"> SEQ \* Ara</w:instrText>
+            </w:r>
+            <w:r>
+              <w:instrText xml:space="preserve">bic "(" \* MERGEFORMAT </w:instrText>
+            </w:r>
+            <w:r>
+              <w:fldChar w:fldCharType="separate"/>
+            </w:r>
+            <w:r>
+              <w:rPr>
+                <w:noProof/>
+              </w:rPr>
+              <w:t>11</w:t>
+            </w:r>
+            <w:r>
+              <w:rPr>
+                <w:noProof/>
+              </w:rPr>
+              <w:fldChar w:fldCharType="end"/>
+            </w:r>
             <w:r>
               <w:t>)</w:t>
             </w:r>
@@ -9725,7 +11468,7 @@
                 <v:shape id="_x0000_i1035" type="#_x0000_t75" style="width:126.75pt;height:21pt" o:ole="">
                   <v:imagedata r:id="rId28" o:title=""/>
                 </v:shape>
-                <o:OLEObject Type="Embed" ProgID="Equation.3" ShapeID="_x0000_i1035" DrawAspect="Content" ObjectID="_1560689948" r:id="rId29"/>
+                <o:OLEObject Type="Embed" ProgID="Equation.3" ShapeID="_x0000_i1035" DrawAspect="Content" ObjectID="_1561807605" r:id="rId29"/>
               </w:object>
             </w:r>
           </w:p>
@@ -9749,14 +11492,27 @@
             <w:r>
               <w:t>(</w:t>
             </w:r>
-            <w:fldSimple w:instr=" SEQ \* Arabic &quot;(&quot; \* MERGEFORMAT ">
-              <w:r>
-                <w:rPr>
-                  <w:noProof/>
-                </w:rPr>
-                <w:t>12</w:t>
-              </w:r>
-            </w:fldSimple>
+            <w:r>
+              <w:fldChar w:fldCharType="begin"/>
+            </w:r>
+            <w:r>
+              <w:instrText xml:space="preserve"> SEQ \* Arabic "(" \* MERGEFORMAT </w:instrText>
+            </w:r>
+            <w:r>
+              <w:fldChar w:fldCharType="separate"/>
+            </w:r>
+            <w:r>
+              <w:rPr>
+                <w:noProof/>
+              </w:rPr>
+              <w:t>12</w:t>
+            </w:r>
+            <w:r>
+              <w:rPr>
+                <w:noProof/>
+              </w:rPr>
+              <w:fldChar w:fldCharType="end"/>
+            </w:r>
             <w:r>
               <w:t>)</w:t>
             </w:r>
@@ -9849,7 +11605,7 @@
                 <v:shape id="_x0000_i1036" type="#_x0000_t75" style="width:114pt;height:20.25pt" o:ole="">
                   <v:imagedata r:id="rId30" o:title=""/>
                 </v:shape>
-                <o:OLEObject Type="Embed" ProgID="Equation.3" ShapeID="_x0000_i1036" DrawAspect="Content" ObjectID="_1560689949" r:id="rId31"/>
+                <o:OLEObject Type="Embed" ProgID="Equation.3" ShapeID="_x0000_i1036" DrawAspect="Content" ObjectID="_1561807606" r:id="rId31"/>
               </w:object>
             </w:r>
             <w:r>
@@ -9877,14 +11633,27 @@
             <w:r>
               <w:t>(</w:t>
             </w:r>
-            <w:fldSimple w:instr=" SEQ \* Arabic &quot;(&quot; \* MERGEFORMAT ">
-              <w:r>
-                <w:rPr>
-                  <w:noProof/>
-                </w:rPr>
-                <w:t>13</w:t>
-              </w:r>
-            </w:fldSimple>
+            <w:r>
+              <w:fldChar w:fldCharType="begin"/>
+            </w:r>
+            <w:r>
+              <w:instrText xml:space="preserve"> SEQ \* Arabic "(" \* MERGEFORMAT </w:instrText>
+            </w:r>
+            <w:r>
+              <w:fldChar w:fldCharType="separate"/>
+            </w:r>
+            <w:r>
+              <w:rPr>
+                <w:noProof/>
+              </w:rPr>
+              <w:t>13</w:t>
+            </w:r>
+            <w:r>
+              <w:rPr>
+                <w:noProof/>
+              </w:rPr>
+              <w:fldChar w:fldCharType="end"/>
+            </w:r>
             <w:r>
               <w:t>)</w:t>
             </w:r>
@@ -9986,7 +11755,7 @@
                 <v:shape id="_x0000_i1037" type="#_x0000_t75" style="width:9pt;height:17.25pt" o:ole="">
                   <v:imagedata r:id="rId32" o:title=""/>
                 </v:shape>
-                <o:OLEObject Type="Embed" ProgID="Equation.3" ShapeID="_x0000_i1037" DrawAspect="Content" ObjectID="_1560689950" r:id="rId33"/>
+                <o:OLEObject Type="Embed" ProgID="Equation.3" ShapeID="_x0000_i1037" DrawAspect="Content" ObjectID="_1561807607" r:id="rId33"/>
               </w:object>
             </w:r>
             <w:r>
@@ -9997,7 +11766,7 @@
                 <v:shape id="_x0000_i1038" type="#_x0000_t75" style="width:125.25pt;height:33.75pt" o:ole="">
                   <v:imagedata r:id="rId34" o:title=""/>
                 </v:shape>
-                <o:OLEObject Type="Embed" ProgID="Equation.3" ShapeID="_x0000_i1038" DrawAspect="Content" ObjectID="_1560689951" r:id="rId35"/>
+                <o:OLEObject Type="Embed" ProgID="Equation.3" ShapeID="_x0000_i1038" DrawAspect="Content" ObjectID="_1561807608" r:id="rId35"/>
               </w:object>
             </w:r>
           </w:p>
@@ -10021,14 +11790,27 @@
             <w:r>
               <w:t>(</w:t>
             </w:r>
-            <w:fldSimple w:instr=" SEQ \* Arabic &quot;(&quot; \* MERGEFORMAT ">
-              <w:r>
-                <w:rPr>
-                  <w:noProof/>
-                </w:rPr>
-                <w:t>14</w:t>
-              </w:r>
-            </w:fldSimple>
+            <w:r>
+              <w:fldChar w:fldCharType="begin"/>
+            </w:r>
+            <w:r>
+              <w:instrText xml:space="preserve"> SEQ \* Arabic "(" \* MERGEFORMAT </w:instrText>
+            </w:r>
+            <w:r>
+              <w:fldChar w:fldCharType="separate"/>
+            </w:r>
+            <w:r>
+              <w:rPr>
+                <w:noProof/>
+              </w:rPr>
+              <w:t>14</w:t>
+            </w:r>
+            <w:r>
+              <w:rPr>
+                <w:noProof/>
+              </w:rPr>
+              <w:fldChar w:fldCharType="end"/>
+            </w:r>
             <w:r>
               <w:t>)</w:t>
             </w:r>
@@ -10128,7 +11910,7 @@
                 <v:shape id="_x0000_i1039" type="#_x0000_t75" style="width:9pt;height:17.25pt" o:ole="">
                   <v:imagedata r:id="rId32" o:title=""/>
                 </v:shape>
-                <o:OLEObject Type="Embed" ProgID="Equation.3" ShapeID="_x0000_i1039" DrawAspect="Content" ObjectID="_1560689952" r:id="rId36"/>
+                <o:OLEObject Type="Embed" ProgID="Equation.3" ShapeID="_x0000_i1039" DrawAspect="Content" ObjectID="_1561807609" r:id="rId36"/>
               </w:object>
             </w:r>
             <w:r>
@@ -10205,14 +11987,27 @@
             <w:r>
               <w:t>(</w:t>
             </w:r>
-            <w:fldSimple w:instr=" SEQ \* Arabic &quot;(&quot; \* MERGEFORMAT ">
-              <w:r>
-                <w:rPr>
-                  <w:noProof/>
-                </w:rPr>
-                <w:t>15</w:t>
-              </w:r>
-            </w:fldSimple>
+            <w:r>
+              <w:fldChar w:fldCharType="begin"/>
+            </w:r>
+            <w:r>
+              <w:instrText xml:space="preserve"> SEQ \* Arabic "(" \* MERGEFORMAT </w:instrText>
+            </w:r>
+            <w:r>
+              <w:fldChar w:fldCharType="separate"/>
+            </w:r>
+            <w:r>
+              <w:rPr>
+                <w:noProof/>
+              </w:rPr>
+              <w:t>15</w:t>
+            </w:r>
+            <w:r>
+              <w:rPr>
+                <w:noProof/>
+              </w:rPr>
+              <w:fldChar w:fldCharType="end"/>
+            </w:r>
             <w:r>
               <w:t>)</w:t>
             </w:r>
@@ -10253,6 +12048,7 @@
         <w:jc w:val="both"/>
       </w:pPr>
       <w:r>
+        <w:lastRenderedPageBreak/>
         <w:t>If modeling focuses on CEST and the range close to the water peak, also a Lorentzian line can be fitted instead of a super</w:t>
       </w:r>
       <w:r>
@@ -10339,15 +12135,7 @@
         <w:fldChar w:fldCharType="separate"/>
       </w:r>
       <w:r>
-        <w:t>(</w:t>
-      </w:r>
-      <w:proofErr w:type="spellStart"/>
-      <w:r>
-        <w:t>Henkelman</w:t>
-      </w:r>
-      <w:proofErr w:type="spellEnd"/>
-      <w:r>
-        <w:t xml:space="preserve"> et al., 2001)</w:t>
+        <w:t>(Henkelman et al., 2001)</w:t>
       </w:r>
       <w:r>
         <w:fldChar w:fldCharType="end"/>
@@ -10579,7 +12367,7 @@
                 <v:shape id="_x0000_i1040" type="#_x0000_t75" style="width:237pt;height:27pt" o:ole="">
                   <v:imagedata r:id="rId38" o:title=""/>
                 </v:shape>
-                <o:OLEObject Type="Embed" ProgID="Equation.3" ShapeID="_x0000_i1040" DrawAspect="Content" ObjectID="_1560689953" r:id="rId39"/>
+                <o:OLEObject Type="Embed" ProgID="Equation.3" ShapeID="_x0000_i1040" DrawAspect="Content" ObjectID="_1561807610" r:id="rId39"/>
               </w:object>
             </w:r>
           </w:p>
@@ -10603,14 +12391,27 @@
             <w:r>
               <w:t>(</w:t>
             </w:r>
-            <w:fldSimple w:instr=" SEQ \* Arabic &quot;(&quot; \* MERGEFORMAT ">
-              <w:r>
-                <w:rPr>
-                  <w:noProof/>
-                </w:rPr>
-                <w:t>16</w:t>
-              </w:r>
-            </w:fldSimple>
+            <w:r>
+              <w:fldChar w:fldCharType="begin"/>
+            </w:r>
+            <w:r>
+              <w:instrText xml:space="preserve"> SEQ \* Arabic "(" \* MERGEFORMAT </w:instrText>
+            </w:r>
+            <w:r>
+              <w:fldChar w:fldCharType="separate"/>
+            </w:r>
+            <w:r>
+              <w:rPr>
+                <w:noProof/>
+              </w:rPr>
+              <w:t>16</w:t>
+            </w:r>
+            <w:r>
+              <w:rPr>
+                <w:noProof/>
+              </w:rPr>
+              <w:fldChar w:fldCharType="end"/>
+            </w:r>
             <w:r>
               <w:t>)</w:t>
             </w:r>
@@ -10747,7 +12548,7 @@
           <v:shape id="_x0000_i1041" type="#_x0000_t75" style="width:294pt;height:92.25pt" o:ole="">
             <v:imagedata r:id="rId40" o:title=""/>
           </v:shape>
-          <o:OLEObject Type="Embed" ProgID="Equation.3" ShapeID="_x0000_i1041" DrawAspect="Content" ObjectID="_1560689954" r:id="rId41"/>
+          <o:OLEObject Type="Embed" ProgID="Equation.3" ShapeID="_x0000_i1041" DrawAspect="Content" ObjectID="_1561807611" r:id="rId41"/>
         </w:object>
       </w:r>
     </w:p>
@@ -10782,7 +12583,7 @@
           <v:shape id="_x0000_i1042" type="#_x0000_t75" style="width:353.25pt;height:92.25pt" o:ole="">
             <v:imagedata r:id="rId42" o:title=""/>
           </v:shape>
-          <o:OLEObject Type="Embed" ProgID="Equation.3" ShapeID="_x0000_i1042" DrawAspect="Content" ObjectID="_1560689955" r:id="rId43"/>
+          <o:OLEObject Type="Embed" ProgID="Equation.3" ShapeID="_x0000_i1042" DrawAspect="Content" ObjectID="_1561807612" r:id="rId43"/>
         </w:object>
       </w:r>
     </w:p>
@@ -11626,7 +13427,6 @@
           <w:sz w:val="20"/>
           <w:szCs w:val="20"/>
         </w:rPr>
-        <w:lastRenderedPageBreak/>
         <w:t xml:space="preserve">    </w:t>
       </w:r>
       <w:proofErr w:type="spellStart"/>
@@ -12452,6 +14252,7 @@
           <w:sz w:val="24"/>
           <w:szCs w:val="20"/>
         </w:rPr>
+        <w:lastRenderedPageBreak/>
         <w:t xml:space="preserve">% XXXXXXXXXXXXXXXXXXXXXX MAIN </w:t>
       </w:r>
       <w:proofErr w:type="gramStart"/>
@@ -13819,7 +15620,6 @@
           <w:sz w:val="20"/>
           <w:szCs w:val="20"/>
         </w:rPr>
-        <w:lastRenderedPageBreak/>
         <w:t xml:space="preserve">    </w:t>
       </w:r>
     </w:p>
@@ -14646,6 +16446,7 @@
         <w:rPr>
           <w:noProof/>
         </w:rPr>
+        <w:lastRenderedPageBreak/>
         <w:drawing>
           <wp:inline distT="0" distB="0" distL="0" distR="0" wp14:anchorId="4647BBFE" wp14:editId="76FBD405">
             <wp:extent cx="5943600" cy="3359150"/>
@@ -14697,7 +16498,19 @@
         <w:rPr>
           <w:lang w:val="en-GB"/>
         </w:rPr>
-        <w:t>Figure 1: Visualization of Sequence, possible Parameters and dynamic of Z-magnetization</w:t>
+        <w:t>Figure</w:t>
+      </w:r>
+      <w:r>
+        <w:rPr>
+          <w:lang w:val="en-GB"/>
+        </w:rPr>
+        <w:t xml:space="preserve"> 2</w:t>
+      </w:r>
+      <w:r>
+        <w:rPr>
+          <w:lang w:val="en-GB"/>
+        </w:rPr>
+        <w:t>: Visualization of Sequence, possible Parameters and dynamic of Z-magnetization</w:t>
       </w:r>
     </w:p>
     <w:sectPr>
@@ -14826,6 +16639,92 @@
     </w:lvl>
   </w:abstractNum>
   <w:abstractNum w:abstractNumId="1" w15:restartNumberingAfterBreak="0">
+    <w:nsid w:val="0ED76DF6"/>
+    <w:multiLevelType w:val="hybridMultilevel"/>
+    <w:tmpl w:val="6834121C"/>
+    <w:lvl w:ilvl="0" w:tplc="0409000F">
+      <w:start w:val="1"/>
+      <w:numFmt w:val="decimal"/>
+      <w:lvlText w:val="%1."/>
+      <w:lvlJc w:val="left"/>
+      <w:pPr>
+        <w:ind w:left="360" w:hanging="360"/>
+      </w:pPr>
+    </w:lvl>
+    <w:lvl w:ilvl="1" w:tplc="04090019" w:tentative="1">
+      <w:start w:val="1"/>
+      <w:numFmt w:val="lowerLetter"/>
+      <w:lvlText w:val="%2."/>
+      <w:lvlJc w:val="left"/>
+      <w:pPr>
+        <w:ind w:left="1080" w:hanging="360"/>
+      </w:pPr>
+    </w:lvl>
+    <w:lvl w:ilvl="2" w:tplc="0409001B" w:tentative="1">
+      <w:start w:val="1"/>
+      <w:numFmt w:val="lowerRoman"/>
+      <w:lvlText w:val="%3."/>
+      <w:lvlJc w:val="right"/>
+      <w:pPr>
+        <w:ind w:left="1800" w:hanging="180"/>
+      </w:pPr>
+    </w:lvl>
+    <w:lvl w:ilvl="3" w:tplc="0409000F" w:tentative="1">
+      <w:start w:val="1"/>
+      <w:numFmt w:val="decimal"/>
+      <w:lvlText w:val="%4."/>
+      <w:lvlJc w:val="left"/>
+      <w:pPr>
+        <w:ind w:left="2520" w:hanging="360"/>
+      </w:pPr>
+    </w:lvl>
+    <w:lvl w:ilvl="4" w:tplc="04090019" w:tentative="1">
+      <w:start w:val="1"/>
+      <w:numFmt w:val="lowerLetter"/>
+      <w:lvlText w:val="%5."/>
+      <w:lvlJc w:val="left"/>
+      <w:pPr>
+        <w:ind w:left="3240" w:hanging="360"/>
+      </w:pPr>
+    </w:lvl>
+    <w:lvl w:ilvl="5" w:tplc="0409001B" w:tentative="1">
+      <w:start w:val="1"/>
+      <w:numFmt w:val="lowerRoman"/>
+      <w:lvlText w:val="%6."/>
+      <w:lvlJc w:val="right"/>
+      <w:pPr>
+        <w:ind w:left="3960" w:hanging="180"/>
+      </w:pPr>
+    </w:lvl>
+    <w:lvl w:ilvl="6" w:tplc="0409000F" w:tentative="1">
+      <w:start w:val="1"/>
+      <w:numFmt w:val="decimal"/>
+      <w:lvlText w:val="%7."/>
+      <w:lvlJc w:val="left"/>
+      <w:pPr>
+        <w:ind w:left="4680" w:hanging="360"/>
+      </w:pPr>
+    </w:lvl>
+    <w:lvl w:ilvl="7" w:tplc="04090019" w:tentative="1">
+      <w:start w:val="1"/>
+      <w:numFmt w:val="lowerLetter"/>
+      <w:lvlText w:val="%8."/>
+      <w:lvlJc w:val="left"/>
+      <w:pPr>
+        <w:ind w:left="5400" w:hanging="360"/>
+      </w:pPr>
+    </w:lvl>
+    <w:lvl w:ilvl="8" w:tplc="0409001B" w:tentative="1">
+      <w:start w:val="1"/>
+      <w:numFmt w:val="lowerRoman"/>
+      <w:lvlText w:val="%9."/>
+      <w:lvlJc w:val="right"/>
+      <w:pPr>
+        <w:ind w:left="6120" w:hanging="180"/>
+      </w:pPr>
+    </w:lvl>
+  </w:abstractNum>
+  <w:abstractNum w:abstractNumId="2" w15:restartNumberingAfterBreak="0">
     <w:nsid w:val="0EE11313"/>
     <w:multiLevelType w:val="multilevel"/>
     <w:tmpl w:val="9494618E"/>
@@ -14946,7 +16845,7 @@
       </w:rPr>
     </w:lvl>
   </w:abstractNum>
-  <w:abstractNum w:abstractNumId="2" w15:restartNumberingAfterBreak="0">
+  <w:abstractNum w:abstractNumId="3" w15:restartNumberingAfterBreak="0">
     <w:nsid w:val="6C0D79AF"/>
     <w:multiLevelType w:val="multilevel"/>
     <w:tmpl w:val="C56C6FCC"/>
@@ -15067,7 +16966,7 @@
       </w:rPr>
     </w:lvl>
   </w:abstractNum>
-  <w:abstractNum w:abstractNumId="3" w15:restartNumberingAfterBreak="0">
+  <w:abstractNum w:abstractNumId="4" w15:restartNumberingAfterBreak="0">
     <w:nsid w:val="6E297988"/>
     <w:multiLevelType w:val="multilevel"/>
     <w:tmpl w:val="9494618E"/>
@@ -15188,7 +17087,7 @@
       </w:rPr>
     </w:lvl>
   </w:abstractNum>
-  <w:abstractNum w:abstractNumId="4" w15:restartNumberingAfterBreak="0">
+  <w:abstractNum w:abstractNumId="5" w15:restartNumberingAfterBreak="0">
     <w:nsid w:val="70985731"/>
     <w:multiLevelType w:val="multilevel"/>
     <w:tmpl w:val="9494618E"/>
@@ -15309,7 +17208,7 @@
       </w:rPr>
     </w:lvl>
   </w:abstractNum>
-  <w:abstractNum w:abstractNumId="5" w15:restartNumberingAfterBreak="0">
+  <w:abstractNum w:abstractNumId="6" w15:restartNumberingAfterBreak="0">
     <w:nsid w:val="770A155B"/>
     <w:multiLevelType w:val="multilevel"/>
     <w:tmpl w:val="03D07E56"/>
@@ -15422,7 +17321,7 @@
       </w:rPr>
     </w:lvl>
   </w:abstractNum>
-  <w:abstractNum w:abstractNumId="6" w15:restartNumberingAfterBreak="0">
+  <w:abstractNum w:abstractNumId="7" w15:restartNumberingAfterBreak="0">
     <w:nsid w:val="7F5A781B"/>
     <w:multiLevelType w:val="multilevel"/>
     <w:tmpl w:val="0409001F"/>
@@ -15509,25 +17408,28 @@
     </w:lvl>
   </w:abstractNum>
   <w:num w:numId="1">
-    <w:abstractNumId w:val="1"/>
+    <w:abstractNumId w:val="2"/>
   </w:num>
   <w:num w:numId="2">
-    <w:abstractNumId w:val="6"/>
+    <w:abstractNumId w:val="7"/>
   </w:num>
   <w:num w:numId="3">
-    <w:abstractNumId w:val="4"/>
+    <w:abstractNumId w:val="5"/>
   </w:num>
   <w:num w:numId="4">
     <w:abstractNumId w:val="0"/>
   </w:num>
   <w:num w:numId="5">
-    <w:abstractNumId w:val="2"/>
+    <w:abstractNumId w:val="3"/>
   </w:num>
   <w:num w:numId="6">
-    <w:abstractNumId w:val="3"/>
+    <w:abstractNumId w:val="4"/>
   </w:num>
   <w:num w:numId="7">
-    <w:abstractNumId w:val="5"/>
+    <w:abstractNumId w:val="6"/>
+  </w:num>
+  <w:num w:numId="8">
+    <w:abstractNumId w:val="1"/>
   </w:num>
 </w:numbering>
 </file>
